--- a/Documentation/worksheet-3.2.docx
+++ b/Documentation/worksheet-3.2.docx
@@ -74,8 +74,6 @@
               </w:rPr>
               <w:t>Item Tracker</w:t>
             </w:r>
-            <w:bookmarkStart w:id="0" w:name="_GoBack"/>
-            <w:bookmarkEnd w:id="0"/>
           </w:p>
         </w:tc>
       </w:tr>
@@ -386,116 +384,99 @@
       <w:pPr>
         <w:rPr>
           <w:rFonts w:ascii="Arial" w:hAnsi="Arial" w:cs="Arial"/>
-          <w:i/>
-          <w:color w:val="4472C4" w:themeColor="accent5"/>
         </w:rPr>
       </w:pPr>
       <w:r>
         <w:rPr>
           <w:rFonts w:ascii="Arial" w:hAnsi="Arial" w:cs="Arial"/>
-          <w:i/>
-          <w:color w:val="4472C4" w:themeColor="accent5"/>
-        </w:rPr>
-        <w:t>Blue text (like this) should be removed from your submission.</w:t>
-      </w:r>
-      <w:r>
-        <w:rPr>
-          <w:rFonts w:ascii="Arial" w:hAnsi="Arial" w:cs="Arial"/>
-          <w:i/>
-          <w:color w:val="4472C4" w:themeColor="accent5"/>
+        </w:rPr>
+        <w:t>Assumption</w:t>
+      </w:r>
+      <w:r>
+        <w:rPr>
+          <w:rFonts w:ascii="Arial" w:hAnsi="Arial" w:cs="Arial"/>
         </w:rPr>
         <w:t xml:space="preserve"> </w:t>
       </w:r>
       <w:r>
         <w:rPr>
           <w:rFonts w:ascii="Arial" w:hAnsi="Arial" w:cs="Arial"/>
-          <w:i/>
-          <w:color w:val="4472C4" w:themeColor="accent5"/>
-        </w:rPr>
-        <w:t>Every design project includes many assumptions regarding at least the implementation and operation of the designed project.  If assumptions are not correct, your ability to meet your projects design objectives, requirements, and constraints will be adversely impacted</w:t>
-      </w:r>
-      <w:r>
-        <w:rPr>
-          <w:rFonts w:ascii="Arial" w:hAnsi="Arial" w:cs="Arial"/>
-          <w:i/>
-          <w:color w:val="4472C4" w:themeColor="accent5"/>
-        </w:rPr>
-        <w:t>, and failing to identify hidden assumptions can lead to design that is ultimately incomplete</w:t>
-      </w:r>
-      <w:r>
-        <w:rPr>
-          <w:rFonts w:ascii="Arial" w:hAnsi="Arial" w:cs="Arial"/>
-          <w:i/>
-          <w:color w:val="4472C4" w:themeColor="accent5"/>
-        </w:rPr>
-        <w:t xml:space="preserve">.  Each listed assumption should be a self-contained statement. </w:t>
-      </w:r>
-      <w:r>
-        <w:rPr>
-          <w:rFonts w:ascii="Arial" w:hAnsi="Arial" w:cs="Arial"/>
-          <w:i/>
-          <w:color w:val="4472C4" w:themeColor="accent5"/>
-        </w:rPr>
-        <w:t xml:space="preserve"> For example…</w:t>
+        </w:rPr>
+        <w:t>1</w:t>
+      </w:r>
+      <w:r>
+        <w:rPr>
+          <w:rFonts w:ascii="Arial" w:hAnsi="Arial" w:cs="Arial"/>
+        </w:rPr>
+        <w:t xml:space="preserve">: </w:t>
+      </w:r>
+      <w:r>
+        <w:rPr>
+          <w:rFonts w:ascii="Arial" w:hAnsi="Arial" w:cs="Arial"/>
+        </w:rPr>
+        <w:t xml:space="preserve">The Tracker will have the ability to send and receive Wi-Fi signals in accordance to </w:t>
+      </w:r>
+      <w:r>
+        <w:rPr>
+          <w:rFonts w:ascii="Arial" w:hAnsi="Arial" w:cs="Arial"/>
+        </w:rPr>
+        <w:t>IEEE 802.11 standard.</w:t>
+      </w:r>
+      <w:r>
+        <w:rPr>
+          <w:rFonts w:ascii="Arial" w:hAnsi="Arial" w:cs="Arial"/>
+        </w:rPr>
+        <w:t xml:space="preserve"> </w:t>
       </w:r>
     </w:p>
     <w:p>
       <w:pPr>
         <w:rPr>
           <w:rFonts w:ascii="Arial" w:hAnsi="Arial" w:cs="Arial"/>
-          <w:i/>
-          <w:color w:val="4472C4" w:themeColor="accent5"/>
         </w:rPr>
       </w:pPr>
       <w:r>
         <w:rPr>
           <w:rFonts w:ascii="Arial" w:hAnsi="Arial" w:cs="Arial"/>
-          <w:i/>
-          <w:color w:val="4472C4" w:themeColor="accent5"/>
-        </w:rPr>
-        <w:t>Assumption AAA: The designed toilet will be connected to a drain line with standard XYZ pipe fittings.</w:t>
+        </w:rPr>
+        <w:t xml:space="preserve">Assumption </w:t>
+      </w:r>
+      <w:r>
+        <w:rPr>
+          <w:rFonts w:ascii="Arial" w:hAnsi="Arial" w:cs="Arial"/>
+        </w:rPr>
+        <w:t>2</w:t>
+      </w:r>
+      <w:r>
+        <w:rPr>
+          <w:rFonts w:ascii="Arial" w:hAnsi="Arial" w:cs="Arial"/>
+        </w:rPr>
+        <w:t xml:space="preserve">: </w:t>
+      </w:r>
+      <w:r>
+        <w:rPr>
+          <w:rFonts w:ascii="Arial" w:hAnsi="Arial" w:cs="Arial"/>
+        </w:rPr>
+        <w:t xml:space="preserve">The Tracker will be able to be powered by a standard CR-1620 form factor battery. </w:t>
       </w:r>
     </w:p>
     <w:p>
       <w:pPr>
         <w:rPr>
           <w:rFonts w:ascii="Arial" w:hAnsi="Arial" w:cs="Arial"/>
-          <w:color w:val="4472C4" w:themeColor="accent5"/>
         </w:rPr>
       </w:pPr>
       <w:r>
         <w:rPr>
           <w:rFonts w:ascii="Arial" w:hAnsi="Arial" w:cs="Arial"/>
-          <w:i/>
-          <w:color w:val="4472C4" w:themeColor="accent5"/>
-        </w:rPr>
-        <w:t>Assumption BBB: The designed toilet will be installed with access to a standard ABC water supply within 24 inches of the drain line.</w:t>
-      </w:r>
-    </w:p>
-    <w:p>
-      <w:pPr>
-        <w:rPr>
-          <w:rFonts w:ascii="Arial" w:hAnsi="Arial" w:cs="Arial"/>
-          <w:color w:val="4472C4" w:themeColor="accent5"/>
-        </w:rPr>
-      </w:pPr>
-      <w:r>
-        <w:rPr>
-          <w:rFonts w:ascii="Arial" w:hAnsi="Arial" w:cs="Arial"/>
-        </w:rPr>
-        <w:t>Assumption</w:t>
-      </w:r>
-      <w:r>
-        <w:rPr>
-          <w:rFonts w:ascii="Arial" w:hAnsi="Arial" w:cs="Arial"/>
-        </w:rPr>
-        <w:t xml:space="preserve"> </w:t>
-      </w:r>
-      <w:r>
-        <w:rPr>
-          <w:rFonts w:ascii="Arial" w:hAnsi="Arial" w:cs="Arial"/>
-        </w:rPr>
-        <w:t>1</w:t>
+        </w:rPr>
+        <w:t xml:space="preserve">Assumption </w:t>
+      </w:r>
+      <w:r>
+        <w:rPr>
+          <w:rFonts w:ascii="Arial" w:hAnsi="Arial" w:cs="Arial"/>
+        </w:rPr>
+        <w:t>3</w:t>
       </w:r>
       <w:r>
         <w:rPr>
@@ -506,118 +487,11 @@
       <w:r>
         <w:rPr>
           <w:rFonts w:ascii="Arial" w:hAnsi="Arial" w:cs="Arial"/>
-          <w:color w:val="4472C4" w:themeColor="accent5"/>
-        </w:rPr>
-        <w:t>Assumption</w:t>
-      </w:r>
-      <w:r>
-        <w:rPr>
-          <w:rFonts w:ascii="Arial" w:hAnsi="Arial" w:cs="Arial"/>
-          <w:color w:val="4472C4" w:themeColor="accent5"/>
-        </w:rPr>
-        <w:t xml:space="preserve"> </w:t>
-      </w:r>
-      <w:r>
-        <w:rPr>
-          <w:rFonts w:ascii="Arial" w:hAnsi="Arial" w:cs="Arial"/>
-          <w:color w:val="4472C4" w:themeColor="accent5"/>
-        </w:rPr>
-        <w:t>s</w:t>
-      </w:r>
-      <w:r>
-        <w:rPr>
-          <w:rFonts w:ascii="Arial" w:hAnsi="Arial" w:cs="Arial"/>
-          <w:color w:val="4472C4" w:themeColor="accent5"/>
-        </w:rPr>
-        <w:t>tatement</w:t>
-      </w:r>
-      <w:r>
-        <w:rPr>
-          <w:rFonts w:ascii="Arial" w:hAnsi="Arial" w:cs="Arial"/>
-          <w:color w:val="4472C4" w:themeColor="accent5"/>
-        </w:rPr>
-        <w:t>.</w:t>
-      </w:r>
-    </w:p>
-    <w:p>
-      <w:pPr>
-        <w:rPr>
-          <w:rFonts w:ascii="Arial" w:hAnsi="Arial" w:cs="Arial"/>
-          <w:color w:val="4472C4" w:themeColor="accent5"/>
-        </w:rPr>
-      </w:pPr>
-      <w:r>
-        <w:rPr>
-          <w:rFonts w:ascii="Arial" w:hAnsi="Arial" w:cs="Arial"/>
-        </w:rPr>
-        <w:t xml:space="preserve">Assumption </w:t>
-      </w:r>
-      <w:r>
-        <w:rPr>
-          <w:rFonts w:ascii="Arial" w:hAnsi="Arial" w:cs="Arial"/>
-        </w:rPr>
-        <w:t>2</w:t>
-      </w:r>
-      <w:r>
-        <w:rPr>
-          <w:rFonts w:ascii="Arial" w:hAnsi="Arial" w:cs="Arial"/>
-        </w:rPr>
-        <w:t xml:space="preserve">: </w:t>
-      </w:r>
-      <w:r>
-        <w:rPr>
-          <w:rFonts w:ascii="Arial" w:hAnsi="Arial" w:cs="Arial"/>
-          <w:color w:val="4472C4" w:themeColor="accent5"/>
-        </w:rPr>
-        <w:t>Assumption statement</w:t>
-      </w:r>
-      <w:r>
-        <w:rPr>
-          <w:rFonts w:ascii="Arial" w:hAnsi="Arial" w:cs="Arial"/>
-          <w:color w:val="4472C4" w:themeColor="accent5"/>
-        </w:rPr>
-        <w:t>.</w:t>
-      </w:r>
-    </w:p>
-    <w:p>
-      <w:pPr>
-        <w:rPr>
-          <w:rFonts w:ascii="Arial" w:hAnsi="Arial" w:cs="Arial"/>
-          <w:color w:val="4472C4" w:themeColor="accent5"/>
-        </w:rPr>
-      </w:pPr>
-      <w:r>
-        <w:rPr>
-          <w:rFonts w:ascii="Arial" w:hAnsi="Arial" w:cs="Arial"/>
-        </w:rPr>
-        <w:t xml:space="preserve">Assumption </w:t>
-      </w:r>
-      <w:r>
-        <w:rPr>
-          <w:rFonts w:ascii="Arial" w:hAnsi="Arial" w:cs="Arial"/>
-        </w:rPr>
-        <w:t>3</w:t>
-      </w:r>
-      <w:r>
-        <w:rPr>
-          <w:rFonts w:ascii="Arial" w:hAnsi="Arial" w:cs="Arial"/>
-        </w:rPr>
-        <w:t xml:space="preserve">: </w:t>
-      </w:r>
-      <w:r>
-        <w:rPr>
-          <w:rFonts w:ascii="Arial" w:hAnsi="Arial" w:cs="Arial"/>
-          <w:color w:val="4472C4" w:themeColor="accent5"/>
-        </w:rPr>
-        <w:t>Assumption statement</w:t>
-      </w:r>
-      <w:r>
-        <w:rPr>
-          <w:rFonts w:ascii="Arial" w:hAnsi="Arial" w:cs="Arial"/>
-          <w:color w:val="4472C4" w:themeColor="accent5"/>
-        </w:rPr>
-        <w:t>.</w:t>
-      </w:r>
+        </w:rPr>
+        <w:t>The Tracker will be able to send and receive data from a mobile application.</w:t>
+      </w:r>
+      <w:bookmarkStart w:id="0" w:name="_GoBack"/>
+      <w:bookmarkEnd w:id="0"/>
     </w:p>
     <w:p>
       <w:pPr>

--- a/Documentation/worksheet-3.2.docx
+++ b/Documentation/worksheet-3.2.docx
@@ -490,8 +490,46 @@
         </w:rPr>
         <w:t>The Tracker will be able to send and receive data from a mobile application.</w:t>
       </w:r>
+    </w:p>
+    <w:p>
+      <w:pPr>
+        <w:rPr>
+          <w:rFonts w:ascii="Arial" w:hAnsi="Arial" w:cs="Arial"/>
+        </w:rPr>
+      </w:pPr>
+      <w:r>
+        <w:rPr>
+          <w:rFonts w:ascii="Arial" w:hAnsi="Arial" w:cs="Arial"/>
+        </w:rPr>
+        <w:t xml:space="preserve">Assumption 4: There will be an existing IEEE 802.11 </w:t>
+      </w:r>
+      <w:r>
+        <w:rPr>
+          <w:rFonts w:ascii="Arial" w:hAnsi="Arial" w:cs="Arial"/>
+        </w:rPr>
+        <w:t xml:space="preserve">standard </w:t>
+      </w:r>
       <w:bookmarkStart w:id="0" w:name="_GoBack"/>
       <w:bookmarkEnd w:id="0"/>
+      <w:r>
+        <w:rPr>
+          <w:rFonts w:ascii="Arial" w:hAnsi="Arial" w:cs="Arial"/>
+        </w:rPr>
+        <w:t>Wi-Fi router for the Tracker to utilize.</w:t>
+      </w:r>
+    </w:p>
+    <w:p>
+      <w:pPr>
+        <w:rPr>
+          <w:rFonts w:ascii="Arial" w:hAnsi="Arial" w:cs="Arial"/>
+        </w:rPr>
+      </w:pPr>
+      <w:r>
+        <w:rPr>
+          <w:rFonts w:ascii="Arial" w:hAnsi="Arial" w:cs="Arial"/>
+        </w:rPr>
+        <w:t xml:space="preserve">Assumption 5: </w:t>
+      </w:r>
     </w:p>
     <w:p>
       <w:pPr>

--- a/Documentation/worksheet-3.2.docx
+++ b/Documentation/worksheet-3.2.docx
@@ -509,8 +509,6 @@
         </w:rPr>
         <w:t xml:space="preserve">standard </w:t>
       </w:r>
-      <w:bookmarkStart w:id="0" w:name="_GoBack"/>
-      <w:bookmarkEnd w:id="0"/>
       <w:r>
         <w:rPr>
           <w:rFonts w:ascii="Arial" w:hAnsi="Arial" w:cs="Arial"/>
@@ -530,28 +528,39 @@
         </w:rPr>
         <w:t xml:space="preserve">Assumption 5: </w:t>
       </w:r>
+      <w:r>
+        <w:rPr>
+          <w:rFonts w:ascii="Arial" w:hAnsi="Arial" w:cs="Arial"/>
+        </w:rPr>
+        <w:t>The Tra</w:t>
+      </w:r>
+      <w:r>
+        <w:rPr>
+          <w:rFonts w:ascii="Arial" w:hAnsi="Arial" w:cs="Arial"/>
+        </w:rPr>
+        <w:t>cker uses a removable attachment method (how are we attaching this to things?)</w:t>
+      </w:r>
+      <w:bookmarkStart w:id="0" w:name="_GoBack"/>
+      <w:bookmarkEnd w:id="0"/>
+      <w:r>
+        <w:rPr>
+          <w:rFonts w:ascii="Arial" w:hAnsi="Arial" w:cs="Arial"/>
+        </w:rPr>
+        <w:t>.</w:t>
+      </w:r>
     </w:p>
     <w:p>
       <w:pPr>
         <w:rPr>
           <w:rFonts w:ascii="Arial" w:hAnsi="Arial" w:cs="Arial"/>
-          <w:color w:val="4472C4" w:themeColor="accent5"/>
         </w:rPr>
       </w:pPr>
       <w:r>
         <w:rPr>
           <w:rFonts w:ascii="Arial" w:hAnsi="Arial" w:cs="Arial"/>
         </w:rPr>
-        <w:t>…</w:t>
-      </w:r>
-    </w:p>
-    <w:p>
-      <w:pPr>
-        <w:rPr>
-          <w:rFonts w:ascii="Arial" w:hAnsi="Arial" w:cs="Arial"/>
-          <w:color w:val="4472C4" w:themeColor="accent5"/>
-        </w:rPr>
-      </w:pPr>
+        <w:t>Assumption 6: …</w:t>
+      </w:r>
     </w:p>
     <w:sectPr>
       <w:pgSz w:w="12240" w:h="15840"/>

--- a/Documentation/worksheet-3.2.docx
+++ b/Documentation/worksheet-3.2.docx
@@ -74,8 +74,6 @@
               </w:rPr>
               <w:t>Item Tracker</w:t>
             </w:r>
-            <w:bookmarkStart w:id="0" w:name="_GoBack"/>
-            <w:bookmarkEnd w:id="0"/>
           </w:p>
         </w:tc>
       </w:tr>
@@ -160,8 +158,16 @@
               <w:rPr>
                 <w:rFonts w:ascii="Arial" w:hAnsi="Arial" w:cs="Arial"/>
               </w:rPr>
-              <w:t>Mohammad Aljagthmi</w:t>
-            </w:r>
+              <w:t xml:space="preserve">Mohammad </w:t>
+            </w:r>
+            <w:proofErr w:type="spellStart"/>
+            <w:r>
+              <w:rPr>
+                <w:rFonts w:ascii="Arial" w:hAnsi="Arial" w:cs="Arial"/>
+              </w:rPr>
+              <w:t>Aljagthmi</w:t>
+            </w:r>
+            <w:proofErr w:type="spellEnd"/>
           </w:p>
         </w:tc>
       </w:tr>
@@ -236,8 +242,16 @@
               <w:rPr>
                 <w:rFonts w:ascii="Arial" w:hAnsi="Arial" w:cs="Arial"/>
               </w:rPr>
-              <w:t>Jake Manser</w:t>
-            </w:r>
+              <w:t xml:space="preserve">Jake </w:t>
+            </w:r>
+            <w:proofErr w:type="spellStart"/>
+            <w:r>
+              <w:rPr>
+                <w:rFonts w:ascii="Arial" w:hAnsi="Arial" w:cs="Arial"/>
+              </w:rPr>
+              <w:t>Manser</w:t>
+            </w:r>
+            <w:proofErr w:type="spellEnd"/>
           </w:p>
         </w:tc>
       </w:tr>
@@ -386,260 +400,247 @@
       <w:pPr>
         <w:rPr>
           <w:rFonts w:ascii="Arial" w:hAnsi="Arial" w:cs="Arial"/>
-          <w:i/>
+        </w:rPr>
+      </w:pPr>
+      <w:r>
+        <w:rPr>
+          <w:rFonts w:ascii="Arial" w:hAnsi="Arial" w:cs="Arial"/>
+        </w:rPr>
+        <w:t>Assumption 1: The consumer will have access to the IOS App Store or the Google Play Store to acquire the necessary app.</w:t>
+      </w:r>
+    </w:p>
+    <w:p>
+      <w:pPr>
+        <w:rPr>
+          <w:rFonts w:ascii="Arial" w:hAnsi="Arial" w:cs="Arial"/>
+        </w:rPr>
+      </w:pPr>
+      <w:r>
+        <w:rPr>
+          <w:rFonts w:ascii="Arial" w:hAnsi="Arial" w:cs="Arial"/>
+        </w:rPr>
+        <w:t>Assumption 2: The consumer has object(s) that they wish to track.</w:t>
+      </w:r>
+    </w:p>
+    <w:p>
+      <w:pPr>
+        <w:rPr>
+          <w:rFonts w:ascii="Arial" w:hAnsi="Arial" w:cs="Arial"/>
+        </w:rPr>
+      </w:pPr>
+      <w:r>
+        <w:rPr>
+          <w:rFonts w:ascii="Arial" w:hAnsi="Arial" w:cs="Arial"/>
+        </w:rPr>
+        <w:t xml:space="preserve">Assumption 3: The consumer has a device (i.e. an Apple or Android smart phone or tablet) that can access the internet </w:t>
+      </w:r>
+      <w:proofErr w:type="gramStart"/>
+      <w:r>
+        <w:rPr>
+          <w:rFonts w:ascii="Arial" w:hAnsi="Arial" w:cs="Arial"/>
+        </w:rPr>
+        <w:t>in order to</w:t>
+      </w:r>
+      <w:proofErr w:type="gramEnd"/>
+      <w:r>
+        <w:rPr>
+          <w:rFonts w:ascii="Arial" w:hAnsi="Arial" w:cs="Arial"/>
+        </w:rPr>
+        <w:t xml:space="preserve"> interact with the app.</w:t>
+      </w:r>
+    </w:p>
+    <w:p>
+      <w:pPr>
+        <w:rPr>
+          <w:rFonts w:ascii="Arial" w:hAnsi="Arial" w:cs="Arial"/>
+        </w:rPr>
+      </w:pPr>
+      <w:r>
+        <w:rPr>
+          <w:rFonts w:ascii="Arial" w:hAnsi="Arial" w:cs="Arial"/>
+        </w:rPr>
+        <w:t>Assumption 4: There will be an existing IEEE 802.11 standard Wi-Fi router for the Tracker to utilize.</w:t>
+      </w:r>
+    </w:p>
+    <w:p>
+      <w:pPr>
+        <w:rPr>
+          <w:rFonts w:ascii="Arial" w:hAnsi="Arial" w:cs="Arial"/>
+        </w:rPr>
+      </w:pPr>
+      <w:r>
+        <w:rPr>
+          <w:rFonts w:ascii="Arial" w:hAnsi="Arial" w:cs="Arial"/>
+        </w:rPr>
+        <w:t>Assumption 5: The consumer has a place of residence.</w:t>
+      </w:r>
+    </w:p>
+    <w:p>
+      <w:pPr>
+        <w:rPr>
+          <w:rFonts w:ascii="Arial" w:hAnsi="Arial" w:cs="Arial"/>
+        </w:rPr>
+      </w:pPr>
+      <w:r>
+        <w:rPr>
+          <w:rFonts w:ascii="Arial" w:hAnsi="Arial" w:cs="Arial"/>
+        </w:rPr>
+        <w:t>Assumption 6: There will be no outside parties/entities that will tamper with the tracker.</w:t>
+      </w:r>
+    </w:p>
+    <w:p>
+      <w:pPr>
+        <w:rPr>
+          <w:rFonts w:ascii="Arial" w:hAnsi="Arial" w:cs="Arial"/>
+        </w:rPr>
+      </w:pPr>
+      <w:r>
+        <w:rPr>
+          <w:rFonts w:ascii="Arial" w:hAnsi="Arial" w:cs="Arial"/>
+        </w:rPr>
+        <w:t>Assumption 7: The consumer owns batteries that are compatible with the device.</w:t>
+      </w:r>
+    </w:p>
+    <w:p>
+      <w:pPr>
+        <w:rPr>
+          <w:rFonts w:ascii="Arial" w:hAnsi="Arial" w:cs="Arial"/>
+        </w:rPr>
+      </w:pPr>
+      <w:r>
+        <w:rPr>
+          <w:rFonts w:ascii="Arial" w:hAnsi="Arial" w:cs="Arial"/>
+        </w:rPr>
+        <w:t xml:space="preserve">Assumption 8: The consumer </w:t>
+      </w:r>
+      <w:proofErr w:type="gramStart"/>
+      <w:r>
+        <w:rPr>
+          <w:rFonts w:ascii="Arial" w:hAnsi="Arial" w:cs="Arial"/>
+        </w:rPr>
+        <w:t>is able to</w:t>
+      </w:r>
+      <w:proofErr w:type="gramEnd"/>
+      <w:r>
+        <w:rPr>
+          <w:rFonts w:ascii="Arial" w:hAnsi="Arial" w:cs="Arial"/>
+        </w:rPr>
+        <w:t xml:space="preserve"> hear as to fulfill the purpose of audio speakers.</w:t>
+      </w:r>
+    </w:p>
+    <w:p>
+      <w:pPr>
+        <w:rPr>
+          <w:rFonts w:ascii="Arial" w:hAnsi="Arial" w:cs="Arial"/>
+        </w:rPr>
+      </w:pPr>
+      <w:r>
+        <w:rPr>
+          <w:rFonts w:ascii="Arial" w:hAnsi="Arial" w:cs="Arial"/>
+        </w:rPr>
+        <w:t>Assumption 9: The consumer will not attach the device to anything below freezer temperatures.</w:t>
+      </w:r>
+    </w:p>
+    <w:p>
+      <w:pPr>
+        <w:rPr>
+          <w:rFonts w:ascii="Arial" w:hAnsi="Arial" w:cs="Arial"/>
+        </w:rPr>
+      </w:pPr>
+      <w:r>
+        <w:rPr>
+          <w:rFonts w:ascii="Arial" w:hAnsi="Arial" w:cs="Arial"/>
+        </w:rPr>
+        <w:t>Assumption 10: The consumer will not attach the device to an object that will be submerged in water.</w:t>
+      </w:r>
+    </w:p>
+    <w:p>
+      <w:pPr>
+        <w:rPr>
+          <w:rFonts w:ascii="Arial" w:hAnsi="Arial" w:cs="Arial"/>
+        </w:rPr>
+      </w:pPr>
+      <w:r>
+        <w:rPr>
+          <w:rFonts w:ascii="Arial" w:hAnsi="Arial" w:cs="Arial"/>
+        </w:rPr>
+        <w:t>Assumption 11: The consumer pays their utility bills.</w:t>
+      </w:r>
+    </w:p>
+    <w:p>
+      <w:pPr>
+        <w:rPr>
+          <w:rFonts w:ascii="Arial" w:hAnsi="Arial" w:cs="Arial"/>
+        </w:rPr>
+      </w:pPr>
+      <w:r>
+        <w:rPr>
+          <w:rFonts w:ascii="Arial" w:hAnsi="Arial" w:cs="Arial"/>
+        </w:rPr>
+        <w:t>Assumption 12: The consumer will not expose the device to temperature above 150</w:t>
+      </w:r>
+      <w:r>
+        <w:rPr>
+          <w:rFonts w:ascii="Arial" w:hAnsi="Arial" w:cs="Arial"/>
+          <w:vertAlign w:val="superscript"/>
+        </w:rPr>
+        <w:t>o</w:t>
+      </w:r>
+      <w:r>
+        <w:rPr>
+          <w:rFonts w:ascii="Arial" w:hAnsi="Arial" w:cs="Arial"/>
+        </w:rPr>
+        <w:t>F.</w:t>
+      </w:r>
+    </w:p>
+    <w:p>
+      <w:pPr>
+        <w:rPr>
+          <w:rFonts w:ascii="Arial" w:hAnsi="Arial" w:cs="Arial"/>
+        </w:rPr>
+      </w:pPr>
+      <w:r>
+        <w:rPr>
+          <w:rFonts w:ascii="Arial" w:hAnsi="Arial" w:cs="Arial"/>
+        </w:rPr>
+        <w:t>Assumption 13: The user does have anything in the house that will obstruct the Wi-Fi signal.</w:t>
+      </w:r>
+    </w:p>
+    <w:p>
+      <w:pPr>
+        <w:rPr>
+          <w:rFonts w:ascii="Arial" w:hAnsi="Arial" w:cs="Arial"/>
+        </w:rPr>
+      </w:pPr>
+      <w:r>
+        <w:rPr>
+          <w:rFonts w:ascii="Arial" w:hAnsi="Arial" w:cs="Arial"/>
+        </w:rPr>
+        <w:t>Assumption 14: The user has their internet and network discovery settings turned on for their Wi-Fi.</w:t>
+      </w:r>
+    </w:p>
+    <w:p>
+      <w:pPr>
+        <w:rPr>
+          <w:rFonts w:ascii="Arial" w:hAnsi="Arial" w:cs="Arial"/>
+        </w:rPr>
+      </w:pPr>
+      <w:r>
+        <w:rPr>
+          <w:rFonts w:ascii="Arial" w:hAnsi="Arial" w:cs="Arial"/>
+        </w:rPr>
+        <w:t>Assumption 15: The user has locations turned on for the application.</w:t>
+      </w:r>
+    </w:p>
+    <w:p>
+      <w:pPr>
+        <w:rPr>
+          <w:rFonts w:ascii="Arial" w:hAnsi="Arial" w:cs="Arial"/>
           <w:color w:val="4472C4" w:themeColor="accent5"/>
         </w:rPr>
       </w:pPr>
-      <w:r>
-        <w:rPr>
-          <w:rFonts w:ascii="Arial" w:hAnsi="Arial" w:cs="Arial"/>
-          <w:i/>
-          <w:color w:val="4472C4" w:themeColor="accent5"/>
-        </w:rPr>
-        <w:t>Blue text (like this) should be removed from your submission.</w:t>
-      </w:r>
-      <w:r>
-        <w:rPr>
-          <w:rFonts w:ascii="Arial" w:hAnsi="Arial" w:cs="Arial"/>
-          <w:i/>
-          <w:color w:val="4472C4" w:themeColor="accent5"/>
-        </w:rPr>
-        <w:t xml:space="preserve"> </w:t>
-      </w:r>
-      <w:r>
-        <w:rPr>
-          <w:rFonts w:ascii="Arial" w:hAnsi="Arial" w:cs="Arial"/>
-          <w:i/>
-          <w:color w:val="4472C4" w:themeColor="accent5"/>
-        </w:rPr>
-        <w:t>Every design project includes many assumptions regarding at least the implementation and operation of the designed project.  If assumptions are not correct, your ability to meet your projects design objectives, requirements, and constraints will be adversely impacted</w:t>
-      </w:r>
-      <w:r>
-        <w:rPr>
-          <w:rFonts w:ascii="Arial" w:hAnsi="Arial" w:cs="Arial"/>
-          <w:i/>
-          <w:color w:val="4472C4" w:themeColor="accent5"/>
-        </w:rPr>
-        <w:t>, and failing to identify hidden assumptions can lead to design that is ultimately incomplete</w:t>
-      </w:r>
-      <w:r>
-        <w:rPr>
-          <w:rFonts w:ascii="Arial" w:hAnsi="Arial" w:cs="Arial"/>
-          <w:i/>
-          <w:color w:val="4472C4" w:themeColor="accent5"/>
-        </w:rPr>
-        <w:t xml:space="preserve">.  Each listed assumption should be a self-contained statement. </w:t>
-      </w:r>
-      <w:r>
-        <w:rPr>
-          <w:rFonts w:ascii="Arial" w:hAnsi="Arial" w:cs="Arial"/>
-          <w:i/>
-          <w:color w:val="4472C4" w:themeColor="accent5"/>
-        </w:rPr>
-        <w:t xml:space="preserve"> For example…</w:t>
-      </w:r>
-    </w:p>
-    <w:p>
-      <w:pPr>
-        <w:rPr>
-          <w:rFonts w:ascii="Arial" w:hAnsi="Arial" w:cs="Arial"/>
-          <w:i/>
-          <w:color w:val="4472C4" w:themeColor="accent5"/>
-        </w:rPr>
-      </w:pPr>
-      <w:r>
-        <w:rPr>
-          <w:rFonts w:ascii="Arial" w:hAnsi="Arial" w:cs="Arial"/>
-          <w:i/>
-          <w:color w:val="4472C4" w:themeColor="accent5"/>
-        </w:rPr>
-        <w:t>Assumption AAA: The designed toilet will be connected to a drain line with standard XYZ pipe fittings.</w:t>
-      </w:r>
-    </w:p>
-    <w:p>
-      <w:pPr>
-        <w:rPr>
-          <w:rFonts w:ascii="Arial" w:hAnsi="Arial" w:cs="Arial"/>
-          <w:color w:val="4472C4" w:themeColor="accent5"/>
-        </w:rPr>
-      </w:pPr>
-      <w:r>
-        <w:rPr>
-          <w:rFonts w:ascii="Arial" w:hAnsi="Arial" w:cs="Arial"/>
-          <w:i/>
-          <w:color w:val="4472C4" w:themeColor="accent5"/>
-        </w:rPr>
-        <w:t>Assumption BBB: The designed toilet will be installed with access to a standard ABC water supply within 24 inches of the drain line.</w:t>
-      </w:r>
-    </w:p>
-    <w:p>
-      <w:pPr>
-        <w:rPr>
-          <w:rFonts w:ascii="Arial" w:hAnsi="Arial" w:cs="Arial"/>
-          <w:color w:val="4472C4" w:themeColor="accent5"/>
-        </w:rPr>
-      </w:pPr>
-      <w:r>
-        <w:rPr>
-          <w:rFonts w:ascii="Arial" w:hAnsi="Arial" w:cs="Arial"/>
-        </w:rPr>
-        <w:t>Assumption</w:t>
-      </w:r>
-      <w:r>
-        <w:rPr>
-          <w:rFonts w:ascii="Arial" w:hAnsi="Arial" w:cs="Arial"/>
-        </w:rPr>
-        <w:t xml:space="preserve"> </w:t>
-      </w:r>
-      <w:r>
-        <w:rPr>
-          <w:rFonts w:ascii="Arial" w:hAnsi="Arial" w:cs="Arial"/>
-        </w:rPr>
-        <w:t>1</w:t>
-      </w:r>
-      <w:r>
-        <w:rPr>
-          <w:rFonts w:ascii="Arial" w:hAnsi="Arial" w:cs="Arial"/>
-        </w:rPr>
-        <w:t xml:space="preserve">: </w:t>
-      </w:r>
-      <w:r>
-        <w:rPr>
-          <w:rFonts w:ascii="Arial" w:hAnsi="Arial" w:cs="Arial"/>
-          <w:color w:val="4472C4" w:themeColor="accent5"/>
-        </w:rPr>
-        <w:t>Assumption</w:t>
-      </w:r>
-      <w:r>
-        <w:rPr>
-          <w:rFonts w:ascii="Arial" w:hAnsi="Arial" w:cs="Arial"/>
-          <w:color w:val="4472C4" w:themeColor="accent5"/>
-        </w:rPr>
-        <w:t xml:space="preserve"> </w:t>
-      </w:r>
-      <w:r>
-        <w:rPr>
-          <w:rFonts w:ascii="Arial" w:hAnsi="Arial" w:cs="Arial"/>
-          <w:color w:val="4472C4" w:themeColor="accent5"/>
-        </w:rPr>
-        <w:t>s</w:t>
-      </w:r>
-      <w:r>
-        <w:rPr>
-          <w:rFonts w:ascii="Arial" w:hAnsi="Arial" w:cs="Arial"/>
-          <w:color w:val="4472C4" w:themeColor="accent5"/>
-        </w:rPr>
-        <w:t>tatement</w:t>
-      </w:r>
-      <w:r>
-        <w:rPr>
-          <w:rFonts w:ascii="Arial" w:hAnsi="Arial" w:cs="Arial"/>
-          <w:color w:val="4472C4" w:themeColor="accent5"/>
-        </w:rPr>
-        <w:t>.</w:t>
-      </w:r>
-    </w:p>
-    <w:p>
-      <w:pPr>
-        <w:rPr>
-          <w:rFonts w:ascii="Arial" w:hAnsi="Arial" w:cs="Arial"/>
-          <w:color w:val="4472C4" w:themeColor="accent5"/>
-        </w:rPr>
-      </w:pPr>
-      <w:r>
-        <w:rPr>
-          <w:rFonts w:ascii="Arial" w:hAnsi="Arial" w:cs="Arial"/>
-        </w:rPr>
-        <w:t xml:space="preserve">Assumption </w:t>
-      </w:r>
-      <w:r>
-        <w:rPr>
-          <w:rFonts w:ascii="Arial" w:hAnsi="Arial" w:cs="Arial"/>
-        </w:rPr>
-        <w:t>2</w:t>
-      </w:r>
-      <w:r>
-        <w:rPr>
-          <w:rFonts w:ascii="Arial" w:hAnsi="Arial" w:cs="Arial"/>
-        </w:rPr>
-        <w:t xml:space="preserve">: </w:t>
-      </w:r>
-      <w:r>
-        <w:rPr>
-          <w:rFonts w:ascii="Arial" w:hAnsi="Arial" w:cs="Arial"/>
-          <w:color w:val="4472C4" w:themeColor="accent5"/>
-        </w:rPr>
-        <w:t>Assumption statement</w:t>
-      </w:r>
-      <w:r>
-        <w:rPr>
-          <w:rFonts w:ascii="Arial" w:hAnsi="Arial" w:cs="Arial"/>
-          <w:color w:val="4472C4" w:themeColor="accent5"/>
-        </w:rPr>
-        <w:t>.</w:t>
-      </w:r>
-    </w:p>
-    <w:p>
-      <w:pPr>
-        <w:rPr>
-          <w:rFonts w:ascii="Arial" w:hAnsi="Arial" w:cs="Arial"/>
-          <w:color w:val="4472C4" w:themeColor="accent5"/>
-        </w:rPr>
-      </w:pPr>
-      <w:r>
-        <w:rPr>
-          <w:rFonts w:ascii="Arial" w:hAnsi="Arial" w:cs="Arial"/>
-        </w:rPr>
-        <w:t xml:space="preserve">Assumption </w:t>
-      </w:r>
-      <w:r>
-        <w:rPr>
-          <w:rFonts w:ascii="Arial" w:hAnsi="Arial" w:cs="Arial"/>
-        </w:rPr>
-        <w:t>3</w:t>
-      </w:r>
-      <w:r>
-        <w:rPr>
-          <w:rFonts w:ascii="Arial" w:hAnsi="Arial" w:cs="Arial"/>
-        </w:rPr>
-        <w:t xml:space="preserve">: </w:t>
-      </w:r>
-      <w:r>
-        <w:rPr>
-          <w:rFonts w:ascii="Arial" w:hAnsi="Arial" w:cs="Arial"/>
-          <w:color w:val="4472C4" w:themeColor="accent5"/>
-        </w:rPr>
-        <w:t>Assumption statement</w:t>
-      </w:r>
-      <w:r>
-        <w:rPr>
-          <w:rFonts w:ascii="Arial" w:hAnsi="Arial" w:cs="Arial"/>
-          <w:color w:val="4472C4" w:themeColor="accent5"/>
-        </w:rPr>
-        <w:t>.</w:t>
-      </w:r>
-    </w:p>
-    <w:p>
-      <w:pPr>
-        <w:rPr>
-          <w:rFonts w:ascii="Arial" w:hAnsi="Arial" w:cs="Arial"/>
-          <w:color w:val="4472C4" w:themeColor="accent5"/>
-        </w:rPr>
-      </w:pPr>
-      <w:r>
-        <w:rPr>
-          <w:rFonts w:ascii="Arial" w:hAnsi="Arial" w:cs="Arial"/>
-        </w:rPr>
-        <w:t>…</w:t>
-      </w:r>
-    </w:p>
-    <w:p>
-      <w:pPr>
-        <w:rPr>
-          <w:rFonts w:ascii="Arial" w:hAnsi="Arial" w:cs="Arial"/>
-          <w:color w:val="4472C4" w:themeColor="accent5"/>
-        </w:rPr>
-      </w:pPr>
+      <w:bookmarkStart w:id="0" w:name="_GoBack"/>
+      <w:bookmarkEnd w:id="0"/>
     </w:p>
     <w:sectPr>
       <w:pgSz w:w="12240" w:h="15840"/>
@@ -774,6 +775,7 @@
     <w:lsdException w:name="HTML Sample" w:semiHidden="1" w:unhideWhenUsed="1"/>
     <w:lsdException w:name="HTML Typewriter" w:semiHidden="1" w:unhideWhenUsed="1"/>
     <w:lsdException w:name="HTML Variable" w:semiHidden="1" w:unhideWhenUsed="1"/>
+    <w:lsdException w:name="Normal Table" w:semiHidden="1" w:unhideWhenUsed="1"/>
     <w:lsdException w:name="annotation subject" w:semiHidden="1" w:unhideWhenUsed="1"/>
     <w:lsdException w:name="No List" w:semiHidden="1" w:unhideWhenUsed="1"/>
     <w:lsdException w:name="Outline List 1" w:semiHidden="1" w:unhideWhenUsed="1"/>
@@ -817,8 +819,10 @@
     <w:lsdException w:name="Table Elegant" w:semiHidden="1" w:unhideWhenUsed="1"/>
     <w:lsdException w:name="Table Professional" w:semiHidden="1" w:unhideWhenUsed="1"/>
     <w:lsdException w:name="Table Subtle 1" w:semiHidden="1" w:unhideWhenUsed="1"/>
+    <w:lsdException w:name="Table Subtle 2" w:semiHidden="1" w:unhideWhenUsed="1"/>
     <w:lsdException w:name="Table Web 1" w:semiHidden="1" w:unhideWhenUsed="1"/>
     <w:lsdException w:name="Table Web 2" w:semiHidden="1" w:unhideWhenUsed="1"/>
+    <w:lsdException w:name="Table Web 3" w:semiHidden="1" w:unhideWhenUsed="1"/>
     <w:lsdException w:name="Balloon Text" w:semiHidden="1" w:unhideWhenUsed="1"/>
     <w:lsdException w:name="Table Grid" w:uiPriority="39"/>
     <w:lsdException w:name="Table Theme" w:semiHidden="1" w:unhideWhenUsed="1"/>

--- a/Documentation/worksheet-3.2.docx
+++ b/Documentation/worksheet-3.2.docx
@@ -158,8 +158,16 @@
               <w:rPr>
                 <w:rFonts w:ascii="Arial" w:hAnsi="Arial" w:cs="Arial"/>
               </w:rPr>
-              <w:t>Mohammad Aljagthmi</w:t>
-            </w:r>
+              <w:t xml:space="preserve">Mohammad </w:t>
+            </w:r>
+            <w:proofErr w:type="spellStart"/>
+            <w:r>
+              <w:rPr>
+                <w:rFonts w:ascii="Arial" w:hAnsi="Arial" w:cs="Arial"/>
+              </w:rPr>
+              <w:t>Aljagthmi</w:t>
+            </w:r>
+            <w:proofErr w:type="spellEnd"/>
           </w:p>
         </w:tc>
       </w:tr>
@@ -234,8 +242,16 @@
               <w:rPr>
                 <w:rFonts w:ascii="Arial" w:hAnsi="Arial" w:cs="Arial"/>
               </w:rPr>
-              <w:t>Jake Manser</w:t>
-            </w:r>
+              <w:t xml:space="preserve">Jake </w:t>
+            </w:r>
+            <w:proofErr w:type="spellStart"/>
+            <w:r>
+              <w:rPr>
+                <w:rFonts w:ascii="Arial" w:hAnsi="Arial" w:cs="Arial"/>
+              </w:rPr>
+              <w:t>Manser</w:t>
+            </w:r>
+            <w:proofErr w:type="spellEnd"/>
           </w:p>
         </w:tc>
       </w:tr>
@@ -390,177 +406,240 @@
         <w:rPr>
           <w:rFonts w:ascii="Arial" w:hAnsi="Arial" w:cs="Arial"/>
         </w:rPr>
-        <w:t>Assumption</w:t>
-      </w:r>
-      <w:r>
-        <w:rPr>
-          <w:rFonts w:ascii="Arial" w:hAnsi="Arial" w:cs="Arial"/>
-        </w:rPr>
-        <w:t xml:space="preserve"> </w:t>
-      </w:r>
-      <w:r>
-        <w:rPr>
-          <w:rFonts w:ascii="Arial" w:hAnsi="Arial" w:cs="Arial"/>
-        </w:rPr>
-        <w:t>1</w:t>
-      </w:r>
-      <w:r>
-        <w:rPr>
-          <w:rFonts w:ascii="Arial" w:hAnsi="Arial" w:cs="Arial"/>
-        </w:rPr>
-        <w:t xml:space="preserve">: </w:t>
-      </w:r>
-      <w:r>
-        <w:rPr>
-          <w:rFonts w:ascii="Arial" w:hAnsi="Arial" w:cs="Arial"/>
-        </w:rPr>
-        <w:t xml:space="preserve">The Tracker will have the ability to send and receive Wi-Fi signals in accordance to </w:t>
-      </w:r>
-      <w:r>
-        <w:rPr>
-          <w:rFonts w:ascii="Arial" w:hAnsi="Arial" w:cs="Arial"/>
-        </w:rPr>
-        <w:t>IEEE 802.11 standard.</w:t>
-      </w:r>
-      <w:r>
-        <w:rPr>
-          <w:rFonts w:ascii="Arial" w:hAnsi="Arial" w:cs="Arial"/>
-        </w:rPr>
-        <w:t xml:space="preserve"> </w:t>
-      </w:r>
-    </w:p>
-    <w:p>
-      <w:pPr>
-        <w:rPr>
-          <w:rFonts w:ascii="Arial" w:hAnsi="Arial" w:cs="Arial"/>
-        </w:rPr>
-      </w:pPr>
-      <w:r>
-        <w:rPr>
-          <w:rFonts w:ascii="Arial" w:hAnsi="Arial" w:cs="Arial"/>
-        </w:rPr>
-        <w:t xml:space="preserve">Assumption </w:t>
-      </w:r>
-      <w:r>
-        <w:rPr>
-          <w:rFonts w:ascii="Arial" w:hAnsi="Arial" w:cs="Arial"/>
-        </w:rPr>
-        <w:t>2</w:t>
-      </w:r>
-      <w:r>
-        <w:rPr>
-          <w:rFonts w:ascii="Arial" w:hAnsi="Arial" w:cs="Arial"/>
-        </w:rPr>
-        <w:t xml:space="preserve">: </w:t>
-      </w:r>
-      <w:r>
-        <w:rPr>
-          <w:rFonts w:ascii="Arial" w:hAnsi="Arial" w:cs="Arial"/>
-        </w:rPr>
-        <w:t xml:space="preserve">The Tracker will be able to be powered by a standard CR-1620 form factor battery. </w:t>
-      </w:r>
-    </w:p>
-    <w:p>
-      <w:pPr>
-        <w:rPr>
-          <w:rFonts w:ascii="Arial" w:hAnsi="Arial" w:cs="Arial"/>
-        </w:rPr>
-      </w:pPr>
-      <w:r>
-        <w:rPr>
-          <w:rFonts w:ascii="Arial" w:hAnsi="Arial" w:cs="Arial"/>
-        </w:rPr>
-        <w:t xml:space="preserve">Assumption </w:t>
-      </w:r>
-      <w:r>
-        <w:rPr>
-          <w:rFonts w:ascii="Arial" w:hAnsi="Arial" w:cs="Arial"/>
-        </w:rPr>
-        <w:t>3</w:t>
-      </w:r>
-      <w:r>
-        <w:rPr>
-          <w:rFonts w:ascii="Arial" w:hAnsi="Arial" w:cs="Arial"/>
-        </w:rPr>
-        <w:t xml:space="preserve">: </w:t>
-      </w:r>
-      <w:r>
-        <w:rPr>
-          <w:rFonts w:ascii="Arial" w:hAnsi="Arial" w:cs="Arial"/>
-        </w:rPr>
-        <w:t>The Tracker will be able to send and receive data from a mobile application.</w:t>
-      </w:r>
-    </w:p>
-    <w:p>
-      <w:pPr>
-        <w:rPr>
-          <w:rFonts w:ascii="Arial" w:hAnsi="Arial" w:cs="Arial"/>
-        </w:rPr>
-      </w:pPr>
-      <w:r>
-        <w:rPr>
-          <w:rFonts w:ascii="Arial" w:hAnsi="Arial" w:cs="Arial"/>
-        </w:rPr>
-        <w:t xml:space="preserve">Assumption 4: There will be an existing IEEE 802.11 </w:t>
-      </w:r>
-      <w:r>
-        <w:rPr>
-          <w:rFonts w:ascii="Arial" w:hAnsi="Arial" w:cs="Arial"/>
-        </w:rPr>
-        <w:t xml:space="preserve">standard </w:t>
-      </w:r>
-      <w:r>
-        <w:rPr>
-          <w:rFonts w:ascii="Arial" w:hAnsi="Arial" w:cs="Arial"/>
-        </w:rPr>
-        <w:t>Wi-Fi router for the Tracker to utilize.</w:t>
-      </w:r>
-    </w:p>
-    <w:p>
-      <w:pPr>
-        <w:rPr>
-          <w:rFonts w:ascii="Arial" w:hAnsi="Arial" w:cs="Arial"/>
-        </w:rPr>
-      </w:pPr>
-      <w:r>
-        <w:rPr>
-          <w:rFonts w:ascii="Arial" w:hAnsi="Arial" w:cs="Arial"/>
-        </w:rPr>
-        <w:t xml:space="preserve">Assumption 5: </w:t>
-      </w:r>
-      <w:r>
-        <w:rPr>
-          <w:rFonts w:ascii="Arial" w:hAnsi="Arial" w:cs="Arial"/>
-        </w:rPr>
-        <w:t>The Tra</w:t>
-      </w:r>
-      <w:r>
-        <w:rPr>
-          <w:rFonts w:ascii="Arial" w:hAnsi="Arial" w:cs="Arial"/>
-        </w:rPr>
-        <w:t>cker uses a removable attachment method (how are we attaching this to things?)</w:t>
-      </w:r>
+        <w:t>Assumption 1: The consumer will have access to the IOS App Store or the Google Play Store to acquire the necessary app.</w:t>
+      </w:r>
+    </w:p>
+    <w:p>
+      <w:pPr>
+        <w:rPr>
+          <w:rFonts w:ascii="Arial" w:hAnsi="Arial" w:cs="Arial"/>
+        </w:rPr>
+      </w:pPr>
+      <w:r>
+        <w:rPr>
+          <w:rFonts w:ascii="Arial" w:hAnsi="Arial" w:cs="Arial"/>
+        </w:rPr>
+        <w:t>Assumption 2: The consumer has object(s) that they wish to track.</w:t>
+      </w:r>
+    </w:p>
+    <w:p>
+      <w:pPr>
+        <w:rPr>
+          <w:rFonts w:ascii="Arial" w:hAnsi="Arial" w:cs="Arial"/>
+        </w:rPr>
+      </w:pPr>
+      <w:r>
+        <w:rPr>
+          <w:rFonts w:ascii="Arial" w:hAnsi="Arial" w:cs="Arial"/>
+        </w:rPr>
+        <w:t xml:space="preserve">Assumption 3: The consumer has a device (i.e. an Apple or Android smart phone or tablet) that can access the internet </w:t>
+      </w:r>
+      <w:proofErr w:type="gramStart"/>
+      <w:r>
+        <w:rPr>
+          <w:rFonts w:ascii="Arial" w:hAnsi="Arial" w:cs="Arial"/>
+        </w:rPr>
+        <w:t>in order to</w:t>
+      </w:r>
+      <w:proofErr w:type="gramEnd"/>
+      <w:r>
+        <w:rPr>
+          <w:rFonts w:ascii="Arial" w:hAnsi="Arial" w:cs="Arial"/>
+        </w:rPr>
+        <w:t xml:space="preserve"> interact with the app.</w:t>
+      </w:r>
+    </w:p>
+    <w:p>
+      <w:pPr>
+        <w:rPr>
+          <w:rFonts w:ascii="Arial" w:hAnsi="Arial" w:cs="Arial"/>
+        </w:rPr>
+      </w:pPr>
+      <w:r>
+        <w:rPr>
+          <w:rFonts w:ascii="Arial" w:hAnsi="Arial" w:cs="Arial"/>
+        </w:rPr>
+        <w:t>Assumption 4: There will be an existing IEEE 802.11 standard Wi-Fi router for the Tracker to utilize.</w:t>
+      </w:r>
+    </w:p>
+    <w:p>
+      <w:pPr>
+        <w:rPr>
+          <w:rFonts w:ascii="Arial" w:hAnsi="Arial" w:cs="Arial"/>
+        </w:rPr>
+      </w:pPr>
+      <w:r>
+        <w:rPr>
+          <w:rFonts w:ascii="Arial" w:hAnsi="Arial" w:cs="Arial"/>
+        </w:rPr>
+        <w:t>Assumption 5: The consumer has a place of residence.</w:t>
+      </w:r>
+    </w:p>
+    <w:p>
+      <w:pPr>
+        <w:rPr>
+          <w:rFonts w:ascii="Arial" w:hAnsi="Arial" w:cs="Arial"/>
+        </w:rPr>
+      </w:pPr>
+      <w:r>
+        <w:rPr>
+          <w:rFonts w:ascii="Arial" w:hAnsi="Arial" w:cs="Arial"/>
+        </w:rPr>
+        <w:t>Assumption 6: There will be no outside parties/entities that will tamper with the tracker.</w:t>
+      </w:r>
+    </w:p>
+    <w:p>
+      <w:pPr>
+        <w:rPr>
+          <w:rFonts w:ascii="Arial" w:hAnsi="Arial" w:cs="Arial"/>
+        </w:rPr>
+      </w:pPr>
+      <w:r>
+        <w:rPr>
+          <w:rFonts w:ascii="Arial" w:hAnsi="Arial" w:cs="Arial"/>
+        </w:rPr>
+        <w:t>Assumption 7: The consumer owns batteries that are compatible with the device.</w:t>
+      </w:r>
+    </w:p>
+    <w:p>
+      <w:pPr>
+        <w:rPr>
+          <w:rFonts w:ascii="Arial" w:hAnsi="Arial" w:cs="Arial"/>
+        </w:rPr>
+      </w:pPr>
+      <w:r>
+        <w:rPr>
+          <w:rFonts w:ascii="Arial" w:hAnsi="Arial" w:cs="Arial"/>
+        </w:rPr>
+        <w:t xml:space="preserve">Assumption 8: The consumer </w:t>
+      </w:r>
+      <w:proofErr w:type="gramStart"/>
+      <w:r>
+        <w:rPr>
+          <w:rFonts w:ascii="Arial" w:hAnsi="Arial" w:cs="Arial"/>
+        </w:rPr>
+        <w:t>is able to</w:t>
+      </w:r>
+      <w:proofErr w:type="gramEnd"/>
+      <w:r>
+        <w:rPr>
+          <w:rFonts w:ascii="Arial" w:hAnsi="Arial" w:cs="Arial"/>
+        </w:rPr>
+        <w:t xml:space="preserve"> hear as to fulfill the purpose of audio speakers.</w:t>
+      </w:r>
+    </w:p>
+    <w:p>
+      <w:pPr>
+        <w:rPr>
+          <w:rFonts w:ascii="Arial" w:hAnsi="Arial" w:cs="Arial"/>
+        </w:rPr>
+      </w:pPr>
+      <w:r>
+        <w:rPr>
+          <w:rFonts w:ascii="Arial" w:hAnsi="Arial" w:cs="Arial"/>
+        </w:rPr>
+        <w:t>Assumption 9: The consumer will not attach the device to anything below freezer temperatures.</w:t>
+      </w:r>
+    </w:p>
+    <w:p>
+      <w:pPr>
+        <w:rPr>
+          <w:rFonts w:ascii="Arial" w:hAnsi="Arial" w:cs="Arial"/>
+        </w:rPr>
+      </w:pPr>
+      <w:r>
+        <w:rPr>
+          <w:rFonts w:ascii="Arial" w:hAnsi="Arial" w:cs="Arial"/>
+        </w:rPr>
+        <w:t>Assumption 10: The consumer will not attach the device to an object that will be submerged in water.</w:t>
+      </w:r>
+    </w:p>
+    <w:p>
+      <w:pPr>
+        <w:rPr>
+          <w:rFonts w:ascii="Arial" w:hAnsi="Arial" w:cs="Arial"/>
+        </w:rPr>
+      </w:pPr>
+      <w:r>
+        <w:rPr>
+          <w:rFonts w:ascii="Arial" w:hAnsi="Arial" w:cs="Arial"/>
+        </w:rPr>
+        <w:t>Assumption 11: The consumer pays their utility bills.</w:t>
+      </w:r>
+    </w:p>
+    <w:p>
+      <w:pPr>
+        <w:rPr>
+          <w:rFonts w:ascii="Arial" w:hAnsi="Arial" w:cs="Arial"/>
+        </w:rPr>
+      </w:pPr>
+      <w:r>
+        <w:rPr>
+          <w:rFonts w:ascii="Arial" w:hAnsi="Arial" w:cs="Arial"/>
+        </w:rPr>
+        <w:t>Assumption 12: The consumer will not expose the device to temperature above 150</w:t>
+      </w:r>
+      <w:r>
+        <w:rPr>
+          <w:rFonts w:ascii="Arial" w:hAnsi="Arial" w:cs="Arial"/>
+          <w:vertAlign w:val="superscript"/>
+        </w:rPr>
+        <w:t>o</w:t>
+      </w:r>
+      <w:r>
+        <w:rPr>
+          <w:rFonts w:ascii="Arial" w:hAnsi="Arial" w:cs="Arial"/>
+        </w:rPr>
+        <w:t>F.</w:t>
+      </w:r>
+    </w:p>
+    <w:p>
+      <w:pPr>
+        <w:rPr>
+          <w:rFonts w:ascii="Arial" w:hAnsi="Arial" w:cs="Arial"/>
+        </w:rPr>
+      </w:pPr>
+      <w:r>
+        <w:rPr>
+          <w:rFonts w:ascii="Arial" w:hAnsi="Arial" w:cs="Arial"/>
+        </w:rPr>
+        <w:t>Assumption 13: The user does have anything in the house that will obstruct the Wi-Fi signal.</w:t>
+      </w:r>
+    </w:p>
+    <w:p>
+      <w:pPr>
+        <w:rPr>
+          <w:rFonts w:ascii="Arial" w:hAnsi="Arial" w:cs="Arial"/>
+        </w:rPr>
+      </w:pPr>
+      <w:r>
+        <w:rPr>
+          <w:rFonts w:ascii="Arial" w:hAnsi="Arial" w:cs="Arial"/>
+        </w:rPr>
+        <w:t>Assumption 14: The user has their internet and network discovery settings turned on for their Wi-Fi.</w:t>
+      </w:r>
+    </w:p>
+    <w:p>
+      <w:pPr>
+        <w:rPr>
+          <w:rFonts w:ascii="Arial" w:hAnsi="Arial" w:cs="Arial"/>
+        </w:rPr>
+      </w:pPr>
+      <w:r>
+        <w:rPr>
+          <w:rFonts w:ascii="Arial" w:hAnsi="Arial" w:cs="Arial"/>
+        </w:rPr>
+        <w:t>Assumption 15: The user has locations turned on for the application.</w:t>
+      </w:r>
+    </w:p>
+    <w:p>
+      <w:pPr>
+        <w:rPr>
+          <w:rFonts w:ascii="Arial" w:hAnsi="Arial" w:cs="Arial"/>
+        </w:rPr>
+      </w:pPr>
       <w:bookmarkStart w:id="0" w:name="_GoBack"/>
       <w:bookmarkEnd w:id="0"/>
-      <w:r>
-        <w:rPr>
-          <w:rFonts w:ascii="Arial" w:hAnsi="Arial" w:cs="Arial"/>
-        </w:rPr>
-        <w:t>.</w:t>
-      </w:r>
-    </w:p>
-    <w:p>
-      <w:pPr>
-        <w:rPr>
-          <w:rFonts w:ascii="Arial" w:hAnsi="Arial" w:cs="Arial"/>
-        </w:rPr>
-      </w:pPr>
-      <w:r>
-        <w:rPr>
-          <w:rFonts w:ascii="Arial" w:hAnsi="Arial" w:cs="Arial"/>
-        </w:rPr>
-        <w:t>Assumption 6: …</w:t>
-      </w:r>
     </w:p>
     <w:sectPr>
       <w:pgSz w:w="12240" w:h="15840"/>
@@ -695,6 +774,7 @@
     <w:lsdException w:name="HTML Sample" w:semiHidden="1" w:unhideWhenUsed="1"/>
     <w:lsdException w:name="HTML Typewriter" w:semiHidden="1" w:unhideWhenUsed="1"/>
     <w:lsdException w:name="HTML Variable" w:semiHidden="1" w:unhideWhenUsed="1"/>
+    <w:lsdException w:name="Normal Table" w:semiHidden="1" w:unhideWhenUsed="1"/>
     <w:lsdException w:name="annotation subject" w:semiHidden="1" w:unhideWhenUsed="1"/>
     <w:lsdException w:name="No List" w:semiHidden="1" w:unhideWhenUsed="1"/>
     <w:lsdException w:name="Outline List 1" w:semiHidden="1" w:unhideWhenUsed="1"/>
@@ -738,8 +818,10 @@
     <w:lsdException w:name="Table Elegant" w:semiHidden="1" w:unhideWhenUsed="1"/>
     <w:lsdException w:name="Table Professional" w:semiHidden="1" w:unhideWhenUsed="1"/>
     <w:lsdException w:name="Table Subtle 1" w:semiHidden="1" w:unhideWhenUsed="1"/>
+    <w:lsdException w:name="Table Subtle 2" w:semiHidden="1" w:unhideWhenUsed="1"/>
     <w:lsdException w:name="Table Web 1" w:semiHidden="1" w:unhideWhenUsed="1"/>
     <w:lsdException w:name="Table Web 2" w:semiHidden="1" w:unhideWhenUsed="1"/>
+    <w:lsdException w:name="Table Web 3" w:semiHidden="1" w:unhideWhenUsed="1"/>
     <w:lsdException w:name="Balloon Text" w:semiHidden="1" w:unhideWhenUsed="1"/>
     <w:lsdException w:name="Table Grid" w:uiPriority="39"/>
     <w:lsdException w:name="Table Theme" w:semiHidden="1" w:unhideWhenUsed="1"/>

--- a/Documentation/worksheet-3.2.docx
+++ b/Documentation/worksheet-3.2.docx
@@ -406,33 +406,69 @@
         <w:rPr>
           <w:rFonts w:ascii="Arial" w:hAnsi="Arial" w:cs="Arial"/>
         </w:rPr>
-        <w:t>Assumption 1: The consumer will have access to the IOS App Store or the Google Play Store to acquire the necessary app.</w:t>
-      </w:r>
-    </w:p>
-    <w:p>
-      <w:pPr>
-        <w:rPr>
-          <w:rFonts w:ascii="Arial" w:hAnsi="Arial" w:cs="Arial"/>
-        </w:rPr>
-      </w:pPr>
-      <w:r>
-        <w:rPr>
-          <w:rFonts w:ascii="Arial" w:hAnsi="Arial" w:cs="Arial"/>
-        </w:rPr>
-        <w:t>Assumption 2: The consumer has object(s) that they wish to track.</w:t>
-      </w:r>
-    </w:p>
-    <w:p>
-      <w:pPr>
-        <w:rPr>
-          <w:rFonts w:ascii="Arial" w:hAnsi="Arial" w:cs="Arial"/>
-        </w:rPr>
-      </w:pPr>
-      <w:r>
-        <w:rPr>
-          <w:rFonts w:ascii="Arial" w:hAnsi="Arial" w:cs="Arial"/>
-        </w:rPr>
-        <w:t xml:space="preserve">Assumption 3: The consumer has a device (i.e. an Apple or Android smart phone or tablet) that can access the internet </w:t>
+        <w:t xml:space="preserve">Assumption 1: The </w:t>
+      </w:r>
+      <w:r>
+        <w:rPr>
+          <w:rFonts w:ascii="Arial" w:hAnsi="Arial" w:cs="Arial"/>
+        </w:rPr>
+        <w:t>user</w:t>
+      </w:r>
+      <w:r>
+        <w:rPr>
+          <w:rFonts w:ascii="Arial" w:hAnsi="Arial" w:cs="Arial"/>
+        </w:rPr>
+        <w:t xml:space="preserve"> will have access to the IOS App Store or the Google Play Store to acquire the necessary app.</w:t>
+      </w:r>
+    </w:p>
+    <w:p>
+      <w:pPr>
+        <w:rPr>
+          <w:rFonts w:ascii="Arial" w:hAnsi="Arial" w:cs="Arial"/>
+        </w:rPr>
+      </w:pPr>
+      <w:r>
+        <w:rPr>
+          <w:rFonts w:ascii="Arial" w:hAnsi="Arial" w:cs="Arial"/>
+        </w:rPr>
+        <w:t xml:space="preserve">Assumption 2: The </w:t>
+      </w:r>
+      <w:r>
+        <w:rPr>
+          <w:rFonts w:ascii="Arial" w:hAnsi="Arial" w:cs="Arial"/>
+        </w:rPr>
+        <w:t>user</w:t>
+      </w:r>
+      <w:r>
+        <w:rPr>
+          <w:rFonts w:ascii="Arial" w:hAnsi="Arial" w:cs="Arial"/>
+        </w:rPr>
+        <w:t xml:space="preserve"> has object(s) that they wish to track.</w:t>
+      </w:r>
+    </w:p>
+    <w:p>
+      <w:pPr>
+        <w:rPr>
+          <w:rFonts w:ascii="Arial" w:hAnsi="Arial" w:cs="Arial"/>
+        </w:rPr>
+      </w:pPr>
+      <w:r>
+        <w:rPr>
+          <w:rFonts w:ascii="Arial" w:hAnsi="Arial" w:cs="Arial"/>
+        </w:rPr>
+        <w:t xml:space="preserve">Assumption 3: The </w:t>
+      </w:r>
+      <w:r>
+        <w:rPr>
+          <w:rFonts w:ascii="Arial" w:hAnsi="Arial" w:cs="Arial"/>
+        </w:rPr>
+        <w:t>user</w:t>
+      </w:r>
+      <w:r>
+        <w:rPr>
+          <w:rFonts w:ascii="Arial" w:hAnsi="Arial" w:cs="Arial"/>
+        </w:rPr>
+        <w:t xml:space="preserve"> has a device (i.e. an Apple or Android smart phone or tablet) that can access the internet </w:t>
       </w:r>
       <w:proofErr w:type="gramStart"/>
       <w:r>
@@ -472,7 +508,19 @@
         <w:rPr>
           <w:rFonts w:ascii="Arial" w:hAnsi="Arial" w:cs="Arial"/>
         </w:rPr>
-        <w:t>Assumption 5: The consumer has a place of residence.</w:t>
+        <w:t xml:space="preserve">Assumption 5: The </w:t>
+      </w:r>
+      <w:r>
+        <w:rPr>
+          <w:rFonts w:ascii="Arial" w:hAnsi="Arial" w:cs="Arial"/>
+        </w:rPr>
+        <w:t>user</w:t>
+      </w:r>
+      <w:r>
+        <w:rPr>
+          <w:rFonts w:ascii="Arial" w:hAnsi="Arial" w:cs="Arial"/>
+        </w:rPr>
+        <w:t xml:space="preserve"> has a place of residence.</w:t>
       </w:r>
     </w:p>
     <w:p>
@@ -498,149 +546,430 @@
         <w:rPr>
           <w:rFonts w:ascii="Arial" w:hAnsi="Arial" w:cs="Arial"/>
         </w:rPr>
-        <w:t>Assumption 7: The consumer owns batteries that are compatible with the device.</w:t>
-      </w:r>
-    </w:p>
-    <w:p>
-      <w:pPr>
-        <w:rPr>
-          <w:rFonts w:ascii="Arial" w:hAnsi="Arial" w:cs="Arial"/>
-        </w:rPr>
-      </w:pPr>
-      <w:r>
-        <w:rPr>
-          <w:rFonts w:ascii="Arial" w:hAnsi="Arial" w:cs="Arial"/>
-        </w:rPr>
-        <w:t xml:space="preserve">Assumption 8: The consumer </w:t>
-      </w:r>
-      <w:proofErr w:type="gramStart"/>
-      <w:r>
-        <w:rPr>
-          <w:rFonts w:ascii="Arial" w:hAnsi="Arial" w:cs="Arial"/>
-        </w:rPr>
-        <w:t>is able to</w:t>
-      </w:r>
-      <w:proofErr w:type="gramEnd"/>
-      <w:r>
-        <w:rPr>
-          <w:rFonts w:ascii="Arial" w:hAnsi="Arial" w:cs="Arial"/>
-        </w:rPr>
-        <w:t xml:space="preserve"> hear as to fulfill the purpose of audio speakers.</w:t>
-      </w:r>
-    </w:p>
-    <w:p>
-      <w:pPr>
-        <w:rPr>
-          <w:rFonts w:ascii="Arial" w:hAnsi="Arial" w:cs="Arial"/>
-        </w:rPr>
-      </w:pPr>
-      <w:r>
-        <w:rPr>
-          <w:rFonts w:ascii="Arial" w:hAnsi="Arial" w:cs="Arial"/>
-        </w:rPr>
-        <w:t>Assumption 9: The consumer will not attach the device to anything below freezer temperatures.</w:t>
-      </w:r>
-    </w:p>
-    <w:p>
-      <w:pPr>
-        <w:rPr>
-          <w:rFonts w:ascii="Arial" w:hAnsi="Arial" w:cs="Arial"/>
-        </w:rPr>
-      </w:pPr>
-      <w:r>
-        <w:rPr>
-          <w:rFonts w:ascii="Arial" w:hAnsi="Arial" w:cs="Arial"/>
-        </w:rPr>
-        <w:t>Assumption 10: The consumer will not attach the device to an object that will be submerged in water.</w:t>
-      </w:r>
-    </w:p>
-    <w:p>
-      <w:pPr>
-        <w:rPr>
-          <w:rFonts w:ascii="Arial" w:hAnsi="Arial" w:cs="Arial"/>
-        </w:rPr>
-      </w:pPr>
-      <w:r>
-        <w:rPr>
-          <w:rFonts w:ascii="Arial" w:hAnsi="Arial" w:cs="Arial"/>
-        </w:rPr>
-        <w:t>Assumption 11: The consumer pays their utility bills.</w:t>
-      </w:r>
-    </w:p>
-    <w:p>
-      <w:pPr>
-        <w:rPr>
-          <w:rFonts w:ascii="Arial" w:hAnsi="Arial" w:cs="Arial"/>
-        </w:rPr>
-      </w:pPr>
-      <w:r>
-        <w:rPr>
-          <w:rFonts w:ascii="Arial" w:hAnsi="Arial" w:cs="Arial"/>
-        </w:rPr>
-        <w:t>Assumption 12: The consumer will not expose the device to temperature above 150</w:t>
+        <w:t xml:space="preserve">Assumption 7: The </w:t>
+      </w:r>
+      <w:r>
+        <w:rPr>
+          <w:rFonts w:ascii="Arial" w:hAnsi="Arial" w:cs="Arial"/>
+        </w:rPr>
+        <w:t>user</w:t>
+      </w:r>
+      <w:r>
+        <w:rPr>
+          <w:rFonts w:ascii="Arial" w:hAnsi="Arial" w:cs="Arial"/>
+        </w:rPr>
+        <w:t xml:space="preserve"> </w:t>
+      </w:r>
+      <w:r>
+        <w:rPr>
+          <w:rFonts w:ascii="Arial" w:hAnsi="Arial" w:cs="Arial"/>
+        </w:rPr>
+        <w:t>supplies</w:t>
+      </w:r>
+      <w:r>
+        <w:rPr>
+          <w:rFonts w:ascii="Arial" w:hAnsi="Arial" w:cs="Arial"/>
+        </w:rPr>
+        <w:t xml:space="preserve"> batteries that are compatible with the device.</w:t>
+      </w:r>
+    </w:p>
+    <w:p>
+      <w:pPr>
+        <w:rPr>
+          <w:rFonts w:ascii="Arial" w:hAnsi="Arial" w:cs="Arial"/>
+        </w:rPr>
+      </w:pPr>
+      <w:r>
+        <w:rPr>
+          <w:rFonts w:ascii="Arial" w:hAnsi="Arial" w:cs="Arial"/>
+        </w:rPr>
+        <w:t xml:space="preserve">Assumption 8: The </w:t>
+      </w:r>
+      <w:r>
+        <w:rPr>
+          <w:rFonts w:ascii="Arial" w:hAnsi="Arial" w:cs="Arial"/>
+        </w:rPr>
+        <w:t>user</w:t>
+      </w:r>
+      <w:r>
+        <w:rPr>
+          <w:rFonts w:ascii="Arial" w:hAnsi="Arial" w:cs="Arial"/>
+        </w:rPr>
+        <w:t xml:space="preserve"> </w:t>
+      </w:r>
+      <w:r>
+        <w:rPr>
+          <w:rFonts w:ascii="Arial" w:hAnsi="Arial" w:cs="Arial"/>
+        </w:rPr>
+        <w:t>can</w:t>
+      </w:r>
+      <w:r>
+        <w:rPr>
+          <w:rFonts w:ascii="Arial" w:hAnsi="Arial" w:cs="Arial"/>
+        </w:rPr>
+        <w:t xml:space="preserve"> hear </w:t>
+      </w:r>
+      <w:r>
+        <w:rPr>
+          <w:rFonts w:ascii="Arial" w:hAnsi="Arial" w:cs="Arial"/>
+        </w:rPr>
+        <w:t>the alarm function</w:t>
+      </w:r>
+      <w:r>
+        <w:rPr>
+          <w:rFonts w:ascii="Arial" w:hAnsi="Arial" w:cs="Arial"/>
+        </w:rPr>
+        <w:t>.</w:t>
+      </w:r>
+    </w:p>
+    <w:p>
+      <w:pPr>
+        <w:rPr>
+          <w:rFonts w:ascii="Arial" w:hAnsi="Arial" w:cs="Arial"/>
+        </w:rPr>
+      </w:pPr>
+      <w:r>
+        <w:rPr>
+          <w:rFonts w:ascii="Arial" w:hAnsi="Arial" w:cs="Arial"/>
+        </w:rPr>
+        <w:t>Assumption 9: The user can see the LED Alert Light.</w:t>
+      </w:r>
+    </w:p>
+    <w:p>
+      <w:pPr>
+        <w:rPr>
+          <w:rFonts w:ascii="Arial" w:hAnsi="Arial" w:cs="Arial"/>
+        </w:rPr>
+      </w:pPr>
+      <w:r>
+        <w:rPr>
+          <w:rFonts w:ascii="Arial" w:hAnsi="Arial" w:cs="Arial"/>
+        </w:rPr>
+        <w:t>Assumption 10</w:t>
+      </w:r>
+      <w:r>
+        <w:rPr>
+          <w:rFonts w:ascii="Arial" w:hAnsi="Arial" w:cs="Arial"/>
+        </w:rPr>
+        <w:t xml:space="preserve">: The </w:t>
+      </w:r>
+      <w:r>
+        <w:rPr>
+          <w:rFonts w:ascii="Arial" w:hAnsi="Arial" w:cs="Arial"/>
+        </w:rPr>
+        <w:t>user</w:t>
+      </w:r>
+      <w:r>
+        <w:rPr>
+          <w:rFonts w:ascii="Arial" w:hAnsi="Arial" w:cs="Arial"/>
+        </w:rPr>
+        <w:t xml:space="preserve"> will not attach the device to anything below </w:t>
+      </w:r>
+      <w:r>
+        <w:rPr>
+          <w:rFonts w:ascii="Arial" w:hAnsi="Arial" w:cs="Arial"/>
+        </w:rPr>
+        <w:t>32</w:t>
       </w:r>
       <w:r>
         <w:rPr>
           <w:rFonts w:ascii="Arial" w:hAnsi="Arial" w:cs="Arial"/>
           <w:vertAlign w:val="superscript"/>
         </w:rPr>
+        <w:t xml:space="preserve"> </w:t>
+      </w:r>
+      <w:proofErr w:type="spellStart"/>
+      <w:r>
+        <w:rPr>
+          <w:rFonts w:ascii="Arial" w:hAnsi="Arial" w:cs="Arial"/>
+          <w:vertAlign w:val="superscript"/>
+        </w:rPr>
         <w:t>o</w:t>
       </w:r>
-      <w:r>
-        <w:rPr>
-          <w:rFonts w:ascii="Arial" w:hAnsi="Arial" w:cs="Arial"/>
-        </w:rPr>
-        <w:t>F.</w:t>
-      </w:r>
-    </w:p>
-    <w:p>
-      <w:pPr>
-        <w:rPr>
-          <w:rFonts w:ascii="Arial" w:hAnsi="Arial" w:cs="Arial"/>
-        </w:rPr>
-      </w:pPr>
-      <w:r>
-        <w:rPr>
-          <w:rFonts w:ascii="Arial" w:hAnsi="Arial" w:cs="Arial"/>
-        </w:rPr>
-        <w:t>Assumption 13: The user does have anything in the house that will obstruct the Wi-Fi signal.</w:t>
-      </w:r>
-    </w:p>
-    <w:p>
-      <w:pPr>
-        <w:rPr>
-          <w:rFonts w:ascii="Arial" w:hAnsi="Arial" w:cs="Arial"/>
-        </w:rPr>
-      </w:pPr>
-      <w:r>
-        <w:rPr>
-          <w:rFonts w:ascii="Arial" w:hAnsi="Arial" w:cs="Arial"/>
-        </w:rPr>
-        <w:t>Assumption 14: The user has their internet and network discovery settings turned on for their Wi-Fi.</w:t>
-      </w:r>
-    </w:p>
-    <w:p>
-      <w:pPr>
-        <w:rPr>
-          <w:rFonts w:ascii="Arial" w:hAnsi="Arial" w:cs="Arial"/>
-        </w:rPr>
-      </w:pPr>
-      <w:r>
-        <w:rPr>
-          <w:rFonts w:ascii="Arial" w:hAnsi="Arial" w:cs="Arial"/>
-        </w:rPr>
-        <w:t>Assumption 15: The user has locations turned on for the application.</w:t>
-      </w:r>
-    </w:p>
-    <w:p>
-      <w:pPr>
-        <w:rPr>
-          <w:rFonts w:ascii="Arial" w:hAnsi="Arial" w:cs="Arial"/>
-          <w:color w:val="4472C4" w:themeColor="accent5"/>
-        </w:rPr>
-      </w:pPr>
       <w:bookmarkStart w:id="0" w:name="_GoBack"/>
       <w:bookmarkEnd w:id="0"/>
+      <w:r>
+        <w:rPr>
+          <w:rFonts w:ascii="Arial" w:hAnsi="Arial" w:cs="Arial"/>
+        </w:rPr>
+        <w:t>F</w:t>
+      </w:r>
+      <w:proofErr w:type="spellEnd"/>
+      <w:r>
+        <w:rPr>
+          <w:rFonts w:ascii="Arial" w:hAnsi="Arial" w:cs="Arial"/>
+        </w:rPr>
+        <w:t>.</w:t>
+      </w:r>
+    </w:p>
+    <w:p>
+      <w:pPr>
+        <w:rPr>
+          <w:rFonts w:ascii="Arial" w:hAnsi="Arial" w:cs="Arial"/>
+        </w:rPr>
+      </w:pPr>
+      <w:r>
+        <w:rPr>
+          <w:rFonts w:ascii="Arial" w:hAnsi="Arial" w:cs="Arial"/>
+        </w:rPr>
+        <w:t>Assumption 11</w:t>
+      </w:r>
+      <w:r>
+        <w:rPr>
+          <w:rFonts w:ascii="Arial" w:hAnsi="Arial" w:cs="Arial"/>
+        </w:rPr>
+        <w:t xml:space="preserve">: The </w:t>
+      </w:r>
+      <w:r>
+        <w:rPr>
+          <w:rFonts w:ascii="Arial" w:hAnsi="Arial" w:cs="Arial"/>
+        </w:rPr>
+        <w:t>user</w:t>
+      </w:r>
+      <w:r>
+        <w:rPr>
+          <w:rFonts w:ascii="Arial" w:hAnsi="Arial" w:cs="Arial"/>
+        </w:rPr>
+        <w:t xml:space="preserve"> will not attach the device to an object that will be submerged in water.</w:t>
+      </w:r>
+    </w:p>
+    <w:p>
+      <w:pPr>
+        <w:rPr>
+          <w:rFonts w:ascii="Arial" w:hAnsi="Arial" w:cs="Arial"/>
+        </w:rPr>
+      </w:pPr>
+      <w:r>
+        <w:rPr>
+          <w:rFonts w:ascii="Arial" w:hAnsi="Arial" w:cs="Arial"/>
+        </w:rPr>
+        <w:t>Assumption 12</w:t>
+      </w:r>
+      <w:r>
+        <w:rPr>
+          <w:rFonts w:ascii="Arial" w:hAnsi="Arial" w:cs="Arial"/>
+        </w:rPr>
+        <w:t xml:space="preserve">: The </w:t>
+      </w:r>
+      <w:r>
+        <w:rPr>
+          <w:rFonts w:ascii="Arial" w:hAnsi="Arial" w:cs="Arial"/>
+        </w:rPr>
+        <w:t>user</w:t>
+      </w:r>
+      <w:r>
+        <w:rPr>
+          <w:rFonts w:ascii="Arial" w:hAnsi="Arial" w:cs="Arial"/>
+        </w:rPr>
+        <w:t xml:space="preserve"> </w:t>
+      </w:r>
+      <w:r>
+        <w:rPr>
+          <w:rFonts w:ascii="Arial" w:hAnsi="Arial" w:cs="Arial"/>
+        </w:rPr>
+        <w:t>has working household power</w:t>
+      </w:r>
+      <w:r>
+        <w:rPr>
+          <w:rFonts w:ascii="Arial" w:hAnsi="Arial" w:cs="Arial"/>
+        </w:rPr>
+        <w:t>.</w:t>
+      </w:r>
+    </w:p>
+    <w:p>
+      <w:pPr>
+        <w:rPr>
+          <w:rFonts w:ascii="Arial" w:hAnsi="Arial" w:cs="Arial"/>
+        </w:rPr>
+      </w:pPr>
+      <w:r>
+        <w:rPr>
+          <w:rFonts w:ascii="Arial" w:hAnsi="Arial" w:cs="Arial"/>
+        </w:rPr>
+        <w:t>Assumption 13</w:t>
+      </w:r>
+      <w:r>
+        <w:rPr>
+          <w:rFonts w:ascii="Arial" w:hAnsi="Arial" w:cs="Arial"/>
+        </w:rPr>
+        <w:t xml:space="preserve">: The </w:t>
+      </w:r>
+      <w:r>
+        <w:rPr>
+          <w:rFonts w:ascii="Arial" w:hAnsi="Arial" w:cs="Arial"/>
+        </w:rPr>
+        <w:t>user</w:t>
+      </w:r>
+      <w:r>
+        <w:rPr>
+          <w:rFonts w:ascii="Arial" w:hAnsi="Arial" w:cs="Arial"/>
+        </w:rPr>
+        <w:t xml:space="preserve"> will not expose the device to temperature</w:t>
+      </w:r>
+      <w:r>
+        <w:rPr>
+          <w:rFonts w:ascii="Arial" w:hAnsi="Arial" w:cs="Arial"/>
+        </w:rPr>
+        <w:t>s</w:t>
+      </w:r>
+      <w:r>
+        <w:rPr>
+          <w:rFonts w:ascii="Arial" w:hAnsi="Arial" w:cs="Arial"/>
+        </w:rPr>
+        <w:t xml:space="preserve"> above 150</w:t>
+      </w:r>
+      <w:r>
+        <w:rPr>
+          <w:rFonts w:ascii="Arial" w:hAnsi="Arial" w:cs="Arial"/>
+          <w:vertAlign w:val="superscript"/>
+        </w:rPr>
+        <w:t>o</w:t>
+      </w:r>
+      <w:r>
+        <w:rPr>
+          <w:rFonts w:ascii="Arial" w:hAnsi="Arial" w:cs="Arial"/>
+        </w:rPr>
+        <w:t>F.</w:t>
+      </w:r>
+    </w:p>
+    <w:p>
+      <w:pPr>
+        <w:rPr>
+          <w:rFonts w:ascii="Arial" w:hAnsi="Arial" w:cs="Arial"/>
+        </w:rPr>
+      </w:pPr>
+      <w:r>
+        <w:rPr>
+          <w:rFonts w:ascii="Arial" w:hAnsi="Arial" w:cs="Arial"/>
+        </w:rPr>
+        <w:t>Assumption 14</w:t>
+      </w:r>
+      <w:r>
+        <w:rPr>
+          <w:rFonts w:ascii="Arial" w:hAnsi="Arial" w:cs="Arial"/>
+        </w:rPr>
+        <w:t>: The user does have anything in the house that will obstruct the Wi-Fi signal.</w:t>
+      </w:r>
+    </w:p>
+    <w:p>
+      <w:pPr>
+        <w:rPr>
+          <w:rFonts w:ascii="Arial" w:hAnsi="Arial" w:cs="Arial"/>
+        </w:rPr>
+      </w:pPr>
+      <w:r>
+        <w:rPr>
+          <w:rFonts w:ascii="Arial" w:hAnsi="Arial" w:cs="Arial"/>
+        </w:rPr>
+        <w:t>Assumption 15</w:t>
+      </w:r>
+      <w:r>
+        <w:rPr>
+          <w:rFonts w:ascii="Arial" w:hAnsi="Arial" w:cs="Arial"/>
+        </w:rPr>
+        <w:t>: The user has their internet and network discovery settings turned on for their Wi-Fi.</w:t>
+      </w:r>
+    </w:p>
+    <w:p>
+      <w:pPr>
+        <w:rPr>
+          <w:rFonts w:ascii="Arial" w:hAnsi="Arial" w:cs="Arial"/>
+        </w:rPr>
+      </w:pPr>
+      <w:r>
+        <w:rPr>
+          <w:rFonts w:ascii="Arial" w:hAnsi="Arial" w:cs="Arial"/>
+        </w:rPr>
+        <w:t>Assumption 16</w:t>
+      </w:r>
+      <w:r>
+        <w:rPr>
+          <w:rFonts w:ascii="Arial" w:hAnsi="Arial" w:cs="Arial"/>
+        </w:rPr>
+        <w:t>: The user has locations turned on for the application.</w:t>
+      </w:r>
+    </w:p>
+    <w:p>
+      <w:pPr>
+        <w:rPr>
+          <w:rFonts w:ascii="Arial" w:hAnsi="Arial" w:cs="Arial"/>
+        </w:rPr>
+      </w:pPr>
+      <w:r>
+        <w:rPr>
+          <w:rFonts w:ascii="Arial" w:hAnsi="Arial" w:cs="Arial"/>
+        </w:rPr>
+        <w:t>Assumption 17</w:t>
+      </w:r>
+      <w:r>
+        <w:rPr>
+          <w:rFonts w:ascii="Arial" w:hAnsi="Arial" w:cs="Arial"/>
+        </w:rPr>
+        <w:t>: The user will not subject the Tracker to accelerated gravity.</w:t>
+      </w:r>
+    </w:p>
+    <w:p>
+      <w:pPr>
+        <w:rPr>
+          <w:rFonts w:ascii="Arial" w:hAnsi="Arial" w:cs="Arial"/>
+        </w:rPr>
+      </w:pPr>
+      <w:r>
+        <w:rPr>
+          <w:rFonts w:ascii="Arial" w:hAnsi="Arial" w:cs="Arial"/>
+        </w:rPr>
+        <w:t>Assumption 18</w:t>
+      </w:r>
+      <w:r>
+        <w:rPr>
+          <w:rFonts w:ascii="Arial" w:hAnsi="Arial" w:cs="Arial"/>
+        </w:rPr>
+        <w:t>: The user will not expose the Tracker to radiation.</w:t>
+      </w:r>
+    </w:p>
+    <w:p>
+      <w:pPr>
+        <w:rPr>
+          <w:rFonts w:ascii="Arial" w:hAnsi="Arial" w:cs="Arial"/>
+        </w:rPr>
+      </w:pPr>
+      <w:r>
+        <w:rPr>
+          <w:rFonts w:ascii="Arial" w:hAnsi="Arial" w:cs="Arial"/>
+        </w:rPr>
+        <w:t>Assumption 19</w:t>
+      </w:r>
+      <w:r>
+        <w:rPr>
+          <w:rFonts w:ascii="Arial" w:hAnsi="Arial" w:cs="Arial"/>
+        </w:rPr>
+        <w:t>:</w:t>
+      </w:r>
+      <w:r>
+        <w:rPr>
+          <w:rFonts w:ascii="Arial" w:hAnsi="Arial" w:cs="Arial"/>
+        </w:rPr>
+        <w:t xml:space="preserve"> The user can operate a smart phone.</w:t>
+      </w:r>
+      <w:r>
+        <w:rPr>
+          <w:rFonts w:ascii="Arial" w:hAnsi="Arial" w:cs="Arial"/>
+        </w:rPr>
+        <w:t xml:space="preserve"> </w:t>
+      </w:r>
+    </w:p>
+    <w:p>
+      <w:pPr>
+        <w:rPr>
+          <w:rFonts w:ascii="Arial" w:hAnsi="Arial" w:cs="Arial"/>
+        </w:rPr>
+      </w:pPr>
+      <w:r>
+        <w:rPr>
+          <w:rFonts w:ascii="Arial" w:hAnsi="Arial" w:cs="Arial"/>
+        </w:rPr>
+        <w:t>Assumption 20: The user can operate a smart phone application.</w:t>
+      </w:r>
     </w:p>
     <w:sectPr>
       <w:pgSz w:w="12240" w:h="15840"/>

--- a/Documentation/worksheet-3.2.docx
+++ b/Documentation/worksheet-3.2.docx
@@ -158,16 +158,8 @@
               <w:rPr>
                 <w:rFonts w:ascii="Arial" w:hAnsi="Arial" w:cs="Arial"/>
               </w:rPr>
-              <w:t xml:space="preserve">Mohammad </w:t>
+              <w:t>Mohammad Aljagthmi</w:t>
             </w:r>
-            <w:proofErr w:type="spellStart"/>
-            <w:r>
-              <w:rPr>
-                <w:rFonts w:ascii="Arial" w:hAnsi="Arial" w:cs="Arial"/>
-              </w:rPr>
-              <w:t>Aljagthmi</w:t>
-            </w:r>
-            <w:proofErr w:type="spellEnd"/>
           </w:p>
         </w:tc>
       </w:tr>
@@ -242,16 +234,8 @@
               <w:rPr>
                 <w:rFonts w:ascii="Arial" w:hAnsi="Arial" w:cs="Arial"/>
               </w:rPr>
-              <w:t xml:space="preserve">Jake </w:t>
+              <w:t>Jake Manser</w:t>
             </w:r>
-            <w:proofErr w:type="spellStart"/>
-            <w:r>
-              <w:rPr>
-                <w:rFonts w:ascii="Arial" w:hAnsi="Arial" w:cs="Arial"/>
-              </w:rPr>
-              <w:t>Manser</w:t>
-            </w:r>
-            <w:proofErr w:type="spellEnd"/>
           </w:p>
         </w:tc>
       </w:tr>
@@ -468,34 +452,32 @@
         <w:rPr>
           <w:rFonts w:ascii="Arial" w:hAnsi="Arial" w:cs="Arial"/>
         </w:rPr>
-        <w:t xml:space="preserve"> has a device (i.e. an Apple or Android smart phone or tablet) that can access the internet </w:t>
-      </w:r>
-      <w:proofErr w:type="gramStart"/>
-      <w:r>
-        <w:rPr>
-          <w:rFonts w:ascii="Arial" w:hAnsi="Arial" w:cs="Arial"/>
-        </w:rPr>
-        <w:t>in order to</w:t>
-      </w:r>
-      <w:proofErr w:type="gramEnd"/>
-      <w:r>
-        <w:rPr>
-          <w:rFonts w:ascii="Arial" w:hAnsi="Arial" w:cs="Arial"/>
-        </w:rPr>
-        <w:t xml:space="preserve"> interact with the app.</w:t>
-      </w:r>
-    </w:p>
-    <w:p>
-      <w:pPr>
-        <w:rPr>
-          <w:rFonts w:ascii="Arial" w:hAnsi="Arial" w:cs="Arial"/>
-        </w:rPr>
-      </w:pPr>
-      <w:r>
-        <w:rPr>
-          <w:rFonts w:ascii="Arial" w:hAnsi="Arial" w:cs="Arial"/>
-        </w:rPr>
-        <w:t>Assumption 4: There will be an existing IEEE 802.11 standard Wi-Fi router for the Tracker to utilize.</w:t>
+        <w:t xml:space="preserve"> has a device (i.e. an Apple or Android smart phone or tablet) that can access the internet in order to interact with the app.</w:t>
+      </w:r>
+    </w:p>
+    <w:p>
+      <w:pPr>
+        <w:rPr>
+          <w:rFonts w:ascii="Arial" w:hAnsi="Arial" w:cs="Arial"/>
+        </w:rPr>
+      </w:pPr>
+      <w:r>
+        <w:rPr>
+          <w:rFonts w:ascii="Arial" w:hAnsi="Arial" w:cs="Arial"/>
+        </w:rPr>
+        <w:t xml:space="preserve">Assumption 4: There will be an existing IEEE 802.11 standard Wi-Fi router for the Tracker to </w:t>
+      </w:r>
+      <w:r>
+        <w:rPr>
+          <w:rFonts w:ascii="Arial" w:hAnsi="Arial" w:cs="Arial"/>
+        </w:rPr>
+        <w:t>use</w:t>
+      </w:r>
+      <w:r>
+        <w:rPr>
+          <w:rFonts w:ascii="Arial" w:hAnsi="Arial" w:cs="Arial"/>
+        </w:rPr>
+        <w:t>.</w:t>
       </w:r>
     </w:p>
     <w:p>
@@ -678,13 +660,280 @@
         </w:rPr>
         <w:t xml:space="preserve"> </w:t>
       </w:r>
-      <w:proofErr w:type="spellStart"/>
       <w:r>
         <w:rPr>
           <w:rFonts w:ascii="Arial" w:hAnsi="Arial" w:cs="Arial"/>
           <w:vertAlign w:val="superscript"/>
         </w:rPr>
         <w:t>o</w:t>
+      </w:r>
+      <w:r>
+        <w:rPr>
+          <w:rFonts w:ascii="Arial" w:hAnsi="Arial" w:cs="Arial"/>
+        </w:rPr>
+        <w:t>F</w:t>
+      </w:r>
+      <w:r>
+        <w:rPr>
+          <w:rFonts w:ascii="Arial" w:hAnsi="Arial" w:cs="Arial"/>
+        </w:rPr>
+        <w:t>.</w:t>
+      </w:r>
+    </w:p>
+    <w:p>
+      <w:pPr>
+        <w:rPr>
+          <w:rFonts w:ascii="Arial" w:hAnsi="Arial" w:cs="Arial"/>
+        </w:rPr>
+      </w:pPr>
+      <w:r>
+        <w:rPr>
+          <w:rFonts w:ascii="Arial" w:hAnsi="Arial" w:cs="Arial"/>
+        </w:rPr>
+        <w:t>Assumption 11</w:t>
+      </w:r>
+      <w:r>
+        <w:rPr>
+          <w:rFonts w:ascii="Arial" w:hAnsi="Arial" w:cs="Arial"/>
+        </w:rPr>
+        <w:t xml:space="preserve">: The </w:t>
+      </w:r>
+      <w:r>
+        <w:rPr>
+          <w:rFonts w:ascii="Arial" w:hAnsi="Arial" w:cs="Arial"/>
+        </w:rPr>
+        <w:t>user</w:t>
+      </w:r>
+      <w:r>
+        <w:rPr>
+          <w:rFonts w:ascii="Arial" w:hAnsi="Arial" w:cs="Arial"/>
+        </w:rPr>
+        <w:t xml:space="preserve"> will not attach the device to an object that will be submerged in water.</w:t>
+      </w:r>
+    </w:p>
+    <w:p>
+      <w:pPr>
+        <w:rPr>
+          <w:rFonts w:ascii="Arial" w:hAnsi="Arial" w:cs="Arial"/>
+        </w:rPr>
+      </w:pPr>
+      <w:r>
+        <w:rPr>
+          <w:rFonts w:ascii="Arial" w:hAnsi="Arial" w:cs="Arial"/>
+        </w:rPr>
+        <w:t>Assumption 12</w:t>
+      </w:r>
+      <w:r>
+        <w:rPr>
+          <w:rFonts w:ascii="Arial" w:hAnsi="Arial" w:cs="Arial"/>
+        </w:rPr>
+        <w:t xml:space="preserve">: The </w:t>
+      </w:r>
+      <w:r>
+        <w:rPr>
+          <w:rFonts w:ascii="Arial" w:hAnsi="Arial" w:cs="Arial"/>
+        </w:rPr>
+        <w:t>user</w:t>
+      </w:r>
+      <w:r>
+        <w:rPr>
+          <w:rFonts w:ascii="Arial" w:hAnsi="Arial" w:cs="Arial"/>
+        </w:rPr>
+        <w:t xml:space="preserve"> </w:t>
+      </w:r>
+      <w:r>
+        <w:rPr>
+          <w:rFonts w:ascii="Arial" w:hAnsi="Arial" w:cs="Arial"/>
+        </w:rPr>
+        <w:t>has working household power</w:t>
+      </w:r>
+      <w:r>
+        <w:rPr>
+          <w:rFonts w:ascii="Arial" w:hAnsi="Arial" w:cs="Arial"/>
+        </w:rPr>
+        <w:t>.</w:t>
+      </w:r>
+    </w:p>
+    <w:p>
+      <w:pPr>
+        <w:rPr>
+          <w:rFonts w:ascii="Arial" w:hAnsi="Arial" w:cs="Arial"/>
+        </w:rPr>
+      </w:pPr>
+      <w:r>
+        <w:rPr>
+          <w:rFonts w:ascii="Arial" w:hAnsi="Arial" w:cs="Arial"/>
+        </w:rPr>
+        <w:t>Assumption 13</w:t>
+      </w:r>
+      <w:r>
+        <w:rPr>
+          <w:rFonts w:ascii="Arial" w:hAnsi="Arial" w:cs="Arial"/>
+        </w:rPr>
+        <w:t xml:space="preserve">: The </w:t>
+      </w:r>
+      <w:r>
+        <w:rPr>
+          <w:rFonts w:ascii="Arial" w:hAnsi="Arial" w:cs="Arial"/>
+        </w:rPr>
+        <w:t>user</w:t>
+      </w:r>
+      <w:r>
+        <w:rPr>
+          <w:rFonts w:ascii="Arial" w:hAnsi="Arial" w:cs="Arial"/>
+        </w:rPr>
+        <w:t xml:space="preserve"> will not expose the device to temperature</w:t>
+      </w:r>
+      <w:r>
+        <w:rPr>
+          <w:rFonts w:ascii="Arial" w:hAnsi="Arial" w:cs="Arial"/>
+        </w:rPr>
+        <w:t>s</w:t>
+      </w:r>
+      <w:r>
+        <w:rPr>
+          <w:rFonts w:ascii="Arial" w:hAnsi="Arial" w:cs="Arial"/>
+        </w:rPr>
+        <w:t xml:space="preserve"> above 150</w:t>
+      </w:r>
+      <w:r>
+        <w:rPr>
+          <w:rFonts w:ascii="Arial" w:hAnsi="Arial" w:cs="Arial"/>
+          <w:vertAlign w:val="superscript"/>
+        </w:rPr>
+        <w:t>o</w:t>
+      </w:r>
+      <w:r>
+        <w:rPr>
+          <w:rFonts w:ascii="Arial" w:hAnsi="Arial" w:cs="Arial"/>
+        </w:rPr>
+        <w:t>F.</w:t>
+      </w:r>
+    </w:p>
+    <w:p>
+      <w:pPr>
+        <w:rPr>
+          <w:rFonts w:ascii="Arial" w:hAnsi="Arial" w:cs="Arial"/>
+        </w:rPr>
+      </w:pPr>
+      <w:r>
+        <w:rPr>
+          <w:rFonts w:ascii="Arial" w:hAnsi="Arial" w:cs="Arial"/>
+        </w:rPr>
+        <w:t>Assumption 14</w:t>
+      </w:r>
+      <w:r>
+        <w:rPr>
+          <w:rFonts w:ascii="Arial" w:hAnsi="Arial" w:cs="Arial"/>
+        </w:rPr>
+        <w:t>: The user does have anything in the house that will obstruct the Wi-Fi signal.</w:t>
+      </w:r>
+    </w:p>
+    <w:p>
+      <w:pPr>
+        <w:rPr>
+          <w:rFonts w:ascii="Arial" w:hAnsi="Arial" w:cs="Arial"/>
+        </w:rPr>
+      </w:pPr>
+      <w:r>
+        <w:rPr>
+          <w:rFonts w:ascii="Arial" w:hAnsi="Arial" w:cs="Arial"/>
+        </w:rPr>
+        <w:t>Assumption 15</w:t>
+      </w:r>
+      <w:r>
+        <w:rPr>
+          <w:rFonts w:ascii="Arial" w:hAnsi="Arial" w:cs="Arial"/>
+        </w:rPr>
+        <w:t>: The user has their internet and network discovery settings turned on for their Wi-Fi.</w:t>
+      </w:r>
+    </w:p>
+    <w:p>
+      <w:pPr>
+        <w:rPr>
+          <w:rFonts w:ascii="Arial" w:hAnsi="Arial" w:cs="Arial"/>
+        </w:rPr>
+      </w:pPr>
+      <w:r>
+        <w:rPr>
+          <w:rFonts w:ascii="Arial" w:hAnsi="Arial" w:cs="Arial"/>
+        </w:rPr>
+        <w:t>Assumption 1</w:t>
+      </w:r>
+      <w:r>
+        <w:rPr>
+          <w:rFonts w:ascii="Arial" w:hAnsi="Arial" w:cs="Arial"/>
+        </w:rPr>
+        <w:t>6</w:t>
+      </w:r>
+      <w:r>
+        <w:rPr>
+          <w:rFonts w:ascii="Arial" w:hAnsi="Arial" w:cs="Arial"/>
+        </w:rPr>
+        <w:t>: The user will not subject the Tracker to accelerated gravity.</w:t>
+      </w:r>
+    </w:p>
+    <w:p>
+      <w:pPr>
+        <w:rPr>
+          <w:rFonts w:ascii="Arial" w:hAnsi="Arial" w:cs="Arial"/>
+        </w:rPr>
+      </w:pPr>
+      <w:r>
+        <w:rPr>
+          <w:rFonts w:ascii="Arial" w:hAnsi="Arial" w:cs="Arial"/>
+        </w:rPr>
+        <w:t>Assumption 17</w:t>
+      </w:r>
+      <w:r>
+        <w:rPr>
+          <w:rFonts w:ascii="Arial" w:hAnsi="Arial" w:cs="Arial"/>
+        </w:rPr>
+        <w:t>: The user will not expose the Tracker to radiation.</w:t>
+      </w:r>
+    </w:p>
+    <w:p>
+      <w:pPr>
+        <w:rPr>
+          <w:rFonts w:ascii="Arial" w:hAnsi="Arial" w:cs="Arial"/>
+        </w:rPr>
+      </w:pPr>
+      <w:r>
+        <w:rPr>
+          <w:rFonts w:ascii="Arial" w:hAnsi="Arial" w:cs="Arial"/>
+        </w:rPr>
+        <w:t>Assumption 18</w:t>
+      </w:r>
+      <w:r>
+        <w:rPr>
+          <w:rFonts w:ascii="Arial" w:hAnsi="Arial" w:cs="Arial"/>
+        </w:rPr>
+        <w:t>:</w:t>
+      </w:r>
+      <w:r>
+        <w:rPr>
+          <w:rFonts w:ascii="Arial" w:hAnsi="Arial" w:cs="Arial"/>
+        </w:rPr>
+        <w:t xml:space="preserve"> The user can operate a smart phone.</w:t>
+      </w:r>
+      <w:r>
+        <w:rPr>
+          <w:rFonts w:ascii="Arial" w:hAnsi="Arial" w:cs="Arial"/>
+        </w:rPr>
+        <w:t xml:space="preserve"> </w:t>
+      </w:r>
+    </w:p>
+    <w:p>
+      <w:pPr>
+        <w:rPr>
+          <w:rFonts w:ascii="Arial" w:hAnsi="Arial" w:cs="Arial"/>
+        </w:rPr>
+      </w:pPr>
+      <w:r>
+        <w:rPr>
+          <w:rFonts w:ascii="Arial" w:hAnsi="Arial" w:cs="Arial"/>
+        </w:rPr>
+        <w:t>Assumption 19</w:t>
       </w:r>
       <w:bookmarkStart w:id="0" w:name="_GoBack"/>
       <w:bookmarkEnd w:id="0"/>
@@ -692,283 +941,7 @@
         <w:rPr>
           <w:rFonts w:ascii="Arial" w:hAnsi="Arial" w:cs="Arial"/>
         </w:rPr>
-        <w:t>F</w:t>
-      </w:r>
-      <w:proofErr w:type="spellEnd"/>
-      <w:r>
-        <w:rPr>
-          <w:rFonts w:ascii="Arial" w:hAnsi="Arial" w:cs="Arial"/>
-        </w:rPr>
-        <w:t>.</w:t>
-      </w:r>
-    </w:p>
-    <w:p>
-      <w:pPr>
-        <w:rPr>
-          <w:rFonts w:ascii="Arial" w:hAnsi="Arial" w:cs="Arial"/>
-        </w:rPr>
-      </w:pPr>
-      <w:r>
-        <w:rPr>
-          <w:rFonts w:ascii="Arial" w:hAnsi="Arial" w:cs="Arial"/>
-        </w:rPr>
-        <w:t>Assumption 11</w:t>
-      </w:r>
-      <w:r>
-        <w:rPr>
-          <w:rFonts w:ascii="Arial" w:hAnsi="Arial" w:cs="Arial"/>
-        </w:rPr>
-        <w:t xml:space="preserve">: The </w:t>
-      </w:r>
-      <w:r>
-        <w:rPr>
-          <w:rFonts w:ascii="Arial" w:hAnsi="Arial" w:cs="Arial"/>
-        </w:rPr>
-        <w:t>user</w:t>
-      </w:r>
-      <w:r>
-        <w:rPr>
-          <w:rFonts w:ascii="Arial" w:hAnsi="Arial" w:cs="Arial"/>
-        </w:rPr>
-        <w:t xml:space="preserve"> will not attach the device to an object that will be submerged in water.</w:t>
-      </w:r>
-    </w:p>
-    <w:p>
-      <w:pPr>
-        <w:rPr>
-          <w:rFonts w:ascii="Arial" w:hAnsi="Arial" w:cs="Arial"/>
-        </w:rPr>
-      </w:pPr>
-      <w:r>
-        <w:rPr>
-          <w:rFonts w:ascii="Arial" w:hAnsi="Arial" w:cs="Arial"/>
-        </w:rPr>
-        <w:t>Assumption 12</w:t>
-      </w:r>
-      <w:r>
-        <w:rPr>
-          <w:rFonts w:ascii="Arial" w:hAnsi="Arial" w:cs="Arial"/>
-        </w:rPr>
-        <w:t xml:space="preserve">: The </w:t>
-      </w:r>
-      <w:r>
-        <w:rPr>
-          <w:rFonts w:ascii="Arial" w:hAnsi="Arial" w:cs="Arial"/>
-        </w:rPr>
-        <w:t>user</w:t>
-      </w:r>
-      <w:r>
-        <w:rPr>
-          <w:rFonts w:ascii="Arial" w:hAnsi="Arial" w:cs="Arial"/>
-        </w:rPr>
-        <w:t xml:space="preserve"> </w:t>
-      </w:r>
-      <w:r>
-        <w:rPr>
-          <w:rFonts w:ascii="Arial" w:hAnsi="Arial" w:cs="Arial"/>
-        </w:rPr>
-        <w:t>has working household power</w:t>
-      </w:r>
-      <w:r>
-        <w:rPr>
-          <w:rFonts w:ascii="Arial" w:hAnsi="Arial" w:cs="Arial"/>
-        </w:rPr>
-        <w:t>.</w:t>
-      </w:r>
-    </w:p>
-    <w:p>
-      <w:pPr>
-        <w:rPr>
-          <w:rFonts w:ascii="Arial" w:hAnsi="Arial" w:cs="Arial"/>
-        </w:rPr>
-      </w:pPr>
-      <w:r>
-        <w:rPr>
-          <w:rFonts w:ascii="Arial" w:hAnsi="Arial" w:cs="Arial"/>
-        </w:rPr>
-        <w:t>Assumption 13</w:t>
-      </w:r>
-      <w:r>
-        <w:rPr>
-          <w:rFonts w:ascii="Arial" w:hAnsi="Arial" w:cs="Arial"/>
-        </w:rPr>
-        <w:t xml:space="preserve">: The </w:t>
-      </w:r>
-      <w:r>
-        <w:rPr>
-          <w:rFonts w:ascii="Arial" w:hAnsi="Arial" w:cs="Arial"/>
-        </w:rPr>
-        <w:t>user</w:t>
-      </w:r>
-      <w:r>
-        <w:rPr>
-          <w:rFonts w:ascii="Arial" w:hAnsi="Arial" w:cs="Arial"/>
-        </w:rPr>
-        <w:t xml:space="preserve"> will not expose the device to temperature</w:t>
-      </w:r>
-      <w:r>
-        <w:rPr>
-          <w:rFonts w:ascii="Arial" w:hAnsi="Arial" w:cs="Arial"/>
-        </w:rPr>
-        <w:t>s</w:t>
-      </w:r>
-      <w:r>
-        <w:rPr>
-          <w:rFonts w:ascii="Arial" w:hAnsi="Arial" w:cs="Arial"/>
-        </w:rPr>
-        <w:t xml:space="preserve"> above 150</w:t>
-      </w:r>
-      <w:r>
-        <w:rPr>
-          <w:rFonts w:ascii="Arial" w:hAnsi="Arial" w:cs="Arial"/>
-          <w:vertAlign w:val="superscript"/>
-        </w:rPr>
-        <w:t>o</w:t>
-      </w:r>
-      <w:r>
-        <w:rPr>
-          <w:rFonts w:ascii="Arial" w:hAnsi="Arial" w:cs="Arial"/>
-        </w:rPr>
-        <w:t>F.</w:t>
-      </w:r>
-    </w:p>
-    <w:p>
-      <w:pPr>
-        <w:rPr>
-          <w:rFonts w:ascii="Arial" w:hAnsi="Arial" w:cs="Arial"/>
-        </w:rPr>
-      </w:pPr>
-      <w:r>
-        <w:rPr>
-          <w:rFonts w:ascii="Arial" w:hAnsi="Arial" w:cs="Arial"/>
-        </w:rPr>
-        <w:t>Assumption 14</w:t>
-      </w:r>
-      <w:r>
-        <w:rPr>
-          <w:rFonts w:ascii="Arial" w:hAnsi="Arial" w:cs="Arial"/>
-        </w:rPr>
-        <w:t>: The user does have anything in the house that will obstruct the Wi-Fi signal.</w:t>
-      </w:r>
-    </w:p>
-    <w:p>
-      <w:pPr>
-        <w:rPr>
-          <w:rFonts w:ascii="Arial" w:hAnsi="Arial" w:cs="Arial"/>
-        </w:rPr>
-      </w:pPr>
-      <w:r>
-        <w:rPr>
-          <w:rFonts w:ascii="Arial" w:hAnsi="Arial" w:cs="Arial"/>
-        </w:rPr>
-        <w:t>Assumption 15</w:t>
-      </w:r>
-      <w:r>
-        <w:rPr>
-          <w:rFonts w:ascii="Arial" w:hAnsi="Arial" w:cs="Arial"/>
-        </w:rPr>
-        <w:t>: The user has their internet and network discovery settings turned on for their Wi-Fi.</w:t>
-      </w:r>
-    </w:p>
-    <w:p>
-      <w:pPr>
-        <w:rPr>
-          <w:rFonts w:ascii="Arial" w:hAnsi="Arial" w:cs="Arial"/>
-        </w:rPr>
-      </w:pPr>
-      <w:r>
-        <w:rPr>
-          <w:rFonts w:ascii="Arial" w:hAnsi="Arial" w:cs="Arial"/>
-        </w:rPr>
-        <w:t>Assumption 16</w:t>
-      </w:r>
-      <w:r>
-        <w:rPr>
-          <w:rFonts w:ascii="Arial" w:hAnsi="Arial" w:cs="Arial"/>
-        </w:rPr>
-        <w:t>: The user has locations turned on for the application.</w:t>
-      </w:r>
-    </w:p>
-    <w:p>
-      <w:pPr>
-        <w:rPr>
-          <w:rFonts w:ascii="Arial" w:hAnsi="Arial" w:cs="Arial"/>
-        </w:rPr>
-      </w:pPr>
-      <w:r>
-        <w:rPr>
-          <w:rFonts w:ascii="Arial" w:hAnsi="Arial" w:cs="Arial"/>
-        </w:rPr>
-        <w:t>Assumption 17</w:t>
-      </w:r>
-      <w:r>
-        <w:rPr>
-          <w:rFonts w:ascii="Arial" w:hAnsi="Arial" w:cs="Arial"/>
-        </w:rPr>
-        <w:t>: The user will not subject the Tracker to accelerated gravity.</w:t>
-      </w:r>
-    </w:p>
-    <w:p>
-      <w:pPr>
-        <w:rPr>
-          <w:rFonts w:ascii="Arial" w:hAnsi="Arial" w:cs="Arial"/>
-        </w:rPr>
-      </w:pPr>
-      <w:r>
-        <w:rPr>
-          <w:rFonts w:ascii="Arial" w:hAnsi="Arial" w:cs="Arial"/>
-        </w:rPr>
-        <w:t>Assumption 18</w:t>
-      </w:r>
-      <w:r>
-        <w:rPr>
-          <w:rFonts w:ascii="Arial" w:hAnsi="Arial" w:cs="Arial"/>
-        </w:rPr>
-        <w:t>: The user will not expose the Tracker to radiation.</w:t>
-      </w:r>
-    </w:p>
-    <w:p>
-      <w:pPr>
-        <w:rPr>
-          <w:rFonts w:ascii="Arial" w:hAnsi="Arial" w:cs="Arial"/>
-        </w:rPr>
-      </w:pPr>
-      <w:r>
-        <w:rPr>
-          <w:rFonts w:ascii="Arial" w:hAnsi="Arial" w:cs="Arial"/>
-        </w:rPr>
-        <w:t>Assumption 19</w:t>
-      </w:r>
-      <w:r>
-        <w:rPr>
-          <w:rFonts w:ascii="Arial" w:hAnsi="Arial" w:cs="Arial"/>
-        </w:rPr>
-        <w:t>:</w:t>
-      </w:r>
-      <w:r>
-        <w:rPr>
-          <w:rFonts w:ascii="Arial" w:hAnsi="Arial" w:cs="Arial"/>
-        </w:rPr>
-        <w:t xml:space="preserve"> The user can operate a smart phone.</w:t>
-      </w:r>
-      <w:r>
-        <w:rPr>
-          <w:rFonts w:ascii="Arial" w:hAnsi="Arial" w:cs="Arial"/>
-        </w:rPr>
-        <w:t xml:space="preserve"> </w:t>
-      </w:r>
-    </w:p>
-    <w:p>
-      <w:pPr>
-        <w:rPr>
-          <w:rFonts w:ascii="Arial" w:hAnsi="Arial" w:cs="Arial"/>
-        </w:rPr>
-      </w:pPr>
-      <w:r>
-        <w:rPr>
-          <w:rFonts w:ascii="Arial" w:hAnsi="Arial" w:cs="Arial"/>
-        </w:rPr>
-        <w:t>Assumption 20: The user can operate a smart phone application.</w:t>
+        <w:t>: The user can operate a smart phone application.</w:t>
       </w:r>
     </w:p>
     <w:sectPr>

--- a/Documentation/worksheet-3.2.docx
+++ b/Documentation/worksheet-3.2.docx
@@ -74,8 +74,6 @@
               </w:rPr>
               <w:t>Item Tracker</w:t>
             </w:r>
-            <w:bookmarkStart w:id="0" w:name="_GoBack"/>
-            <w:bookmarkEnd w:id="0"/>
           </w:p>
         </w:tc>
       </w:tr>
@@ -386,104 +384,194 @@
       <w:pPr>
         <w:rPr>
           <w:rFonts w:ascii="Arial" w:hAnsi="Arial" w:cs="Arial"/>
-          <w:i/>
-          <w:color w:val="4472C4" w:themeColor="accent5"/>
-        </w:rPr>
-      </w:pPr>
-      <w:r>
-        <w:rPr>
-          <w:rFonts w:ascii="Arial" w:hAnsi="Arial" w:cs="Arial"/>
-          <w:i/>
-          <w:color w:val="4472C4" w:themeColor="accent5"/>
-        </w:rPr>
-        <w:t>Blue text (like this) should be removed from your submission.</w:t>
-      </w:r>
-      <w:r>
-        <w:rPr>
-          <w:rFonts w:ascii="Arial" w:hAnsi="Arial" w:cs="Arial"/>
-          <w:i/>
-          <w:color w:val="4472C4" w:themeColor="accent5"/>
+        </w:rPr>
+      </w:pPr>
+      <w:r>
+        <w:rPr>
+          <w:rFonts w:ascii="Arial" w:hAnsi="Arial" w:cs="Arial"/>
+        </w:rPr>
+        <w:t xml:space="preserve">Assumption 1: The </w:t>
+      </w:r>
+      <w:r>
+        <w:rPr>
+          <w:rFonts w:ascii="Arial" w:hAnsi="Arial" w:cs="Arial"/>
+        </w:rPr>
+        <w:t>user</w:t>
+      </w:r>
+      <w:r>
+        <w:rPr>
+          <w:rFonts w:ascii="Arial" w:hAnsi="Arial" w:cs="Arial"/>
+        </w:rPr>
+        <w:t xml:space="preserve"> will have access to the IOS App Store or the Google Play Store to acquire the necessary app.</w:t>
+      </w:r>
+    </w:p>
+    <w:p>
+      <w:pPr>
+        <w:rPr>
+          <w:rFonts w:ascii="Arial" w:hAnsi="Arial" w:cs="Arial"/>
+        </w:rPr>
+      </w:pPr>
+      <w:r>
+        <w:rPr>
+          <w:rFonts w:ascii="Arial" w:hAnsi="Arial" w:cs="Arial"/>
+        </w:rPr>
+        <w:t xml:space="preserve">Assumption 2: The </w:t>
+      </w:r>
+      <w:r>
+        <w:rPr>
+          <w:rFonts w:ascii="Arial" w:hAnsi="Arial" w:cs="Arial"/>
+        </w:rPr>
+        <w:t>user</w:t>
+      </w:r>
+      <w:r>
+        <w:rPr>
+          <w:rFonts w:ascii="Arial" w:hAnsi="Arial" w:cs="Arial"/>
+        </w:rPr>
+        <w:t xml:space="preserve"> has object(s) that they wish to track.</w:t>
+      </w:r>
+    </w:p>
+    <w:p>
+      <w:pPr>
+        <w:rPr>
+          <w:rFonts w:ascii="Arial" w:hAnsi="Arial" w:cs="Arial"/>
+        </w:rPr>
+      </w:pPr>
+      <w:r>
+        <w:rPr>
+          <w:rFonts w:ascii="Arial" w:hAnsi="Arial" w:cs="Arial"/>
+        </w:rPr>
+        <w:t xml:space="preserve">Assumption 3: The </w:t>
+      </w:r>
+      <w:r>
+        <w:rPr>
+          <w:rFonts w:ascii="Arial" w:hAnsi="Arial" w:cs="Arial"/>
+        </w:rPr>
+        <w:t>user</w:t>
+      </w:r>
+      <w:r>
+        <w:rPr>
+          <w:rFonts w:ascii="Arial" w:hAnsi="Arial" w:cs="Arial"/>
+        </w:rPr>
+        <w:t xml:space="preserve"> has a device (i.e. an Apple or Android smart phone or tablet) that can access the internet in order to interact with the app.</w:t>
+      </w:r>
+    </w:p>
+    <w:p>
+      <w:pPr>
+        <w:rPr>
+          <w:rFonts w:ascii="Arial" w:hAnsi="Arial" w:cs="Arial"/>
+        </w:rPr>
+      </w:pPr>
+      <w:r>
+        <w:rPr>
+          <w:rFonts w:ascii="Arial" w:hAnsi="Arial" w:cs="Arial"/>
+        </w:rPr>
+        <w:t xml:space="preserve">Assumption 4: There will be an existing IEEE 802.11 standard Wi-Fi router for the Tracker to </w:t>
+      </w:r>
+      <w:r>
+        <w:rPr>
+          <w:rFonts w:ascii="Arial" w:hAnsi="Arial" w:cs="Arial"/>
+        </w:rPr>
+        <w:t>use</w:t>
+      </w:r>
+      <w:r>
+        <w:rPr>
+          <w:rFonts w:ascii="Arial" w:hAnsi="Arial" w:cs="Arial"/>
+        </w:rPr>
+        <w:t>.</w:t>
+      </w:r>
+    </w:p>
+    <w:p>
+      <w:pPr>
+        <w:rPr>
+          <w:rFonts w:ascii="Arial" w:hAnsi="Arial" w:cs="Arial"/>
+        </w:rPr>
+      </w:pPr>
+      <w:r>
+        <w:rPr>
+          <w:rFonts w:ascii="Arial" w:hAnsi="Arial" w:cs="Arial"/>
+        </w:rPr>
+        <w:t xml:space="preserve">Assumption 5: The </w:t>
+      </w:r>
+      <w:r>
+        <w:rPr>
+          <w:rFonts w:ascii="Arial" w:hAnsi="Arial" w:cs="Arial"/>
+        </w:rPr>
+        <w:t>user</w:t>
+      </w:r>
+      <w:r>
+        <w:rPr>
+          <w:rFonts w:ascii="Arial" w:hAnsi="Arial" w:cs="Arial"/>
+        </w:rPr>
+        <w:t xml:space="preserve"> has a place of residence.</w:t>
+      </w:r>
+    </w:p>
+    <w:p>
+      <w:pPr>
+        <w:rPr>
+          <w:rFonts w:ascii="Arial" w:hAnsi="Arial" w:cs="Arial"/>
+        </w:rPr>
+      </w:pPr>
+      <w:r>
+        <w:rPr>
+          <w:rFonts w:ascii="Arial" w:hAnsi="Arial" w:cs="Arial"/>
+        </w:rPr>
+        <w:t>Assumption 6: There will be no outside parties/entities that will tamper with the tracker.</w:t>
+      </w:r>
+    </w:p>
+    <w:p>
+      <w:pPr>
+        <w:rPr>
+          <w:rFonts w:ascii="Arial" w:hAnsi="Arial" w:cs="Arial"/>
+        </w:rPr>
+      </w:pPr>
+      <w:r>
+        <w:rPr>
+          <w:rFonts w:ascii="Arial" w:hAnsi="Arial" w:cs="Arial"/>
+        </w:rPr>
+        <w:t xml:space="preserve">Assumption 7: The </w:t>
+      </w:r>
+      <w:r>
+        <w:rPr>
+          <w:rFonts w:ascii="Arial" w:hAnsi="Arial" w:cs="Arial"/>
+        </w:rPr>
+        <w:t>user</w:t>
+      </w:r>
+      <w:r>
+        <w:rPr>
+          <w:rFonts w:ascii="Arial" w:hAnsi="Arial" w:cs="Arial"/>
         </w:rPr>
         <w:t xml:space="preserve"> </w:t>
       </w:r>
       <w:r>
         <w:rPr>
           <w:rFonts w:ascii="Arial" w:hAnsi="Arial" w:cs="Arial"/>
-          <w:i/>
-          <w:color w:val="4472C4" w:themeColor="accent5"/>
-        </w:rPr>
-        <w:t>Every design project includes many assumptions regarding at least the implementation and operation of the designed project.  If assumptions are not correct, your ability to meet your projects design objectives, requirements, and constraints will be adversely impacted</w:t>
-      </w:r>
-      <w:r>
-        <w:rPr>
-          <w:rFonts w:ascii="Arial" w:hAnsi="Arial" w:cs="Arial"/>
-          <w:i/>
-          <w:color w:val="4472C4" w:themeColor="accent5"/>
-        </w:rPr>
-        <w:t>, and failing to identify hidden assumptions can lead to design that is ultimately incomplete</w:t>
-      </w:r>
-      <w:r>
-        <w:rPr>
-          <w:rFonts w:ascii="Arial" w:hAnsi="Arial" w:cs="Arial"/>
-          <w:i/>
-          <w:color w:val="4472C4" w:themeColor="accent5"/>
-        </w:rPr>
-        <w:t xml:space="preserve">.  Each listed assumption should be a self-contained statement. </w:t>
-      </w:r>
-      <w:r>
-        <w:rPr>
-          <w:rFonts w:ascii="Arial" w:hAnsi="Arial" w:cs="Arial"/>
-          <w:i/>
-          <w:color w:val="4472C4" w:themeColor="accent5"/>
-        </w:rPr>
-        <w:t xml:space="preserve"> For example…</w:t>
-      </w:r>
-    </w:p>
-    <w:p>
-      <w:pPr>
-        <w:rPr>
-          <w:rFonts w:ascii="Arial" w:hAnsi="Arial" w:cs="Arial"/>
-          <w:i/>
-          <w:color w:val="4472C4" w:themeColor="accent5"/>
-        </w:rPr>
-      </w:pPr>
-      <w:r>
-        <w:rPr>
-          <w:rFonts w:ascii="Arial" w:hAnsi="Arial" w:cs="Arial"/>
-          <w:i/>
-          <w:color w:val="4472C4" w:themeColor="accent5"/>
-        </w:rPr>
-        <w:t>Assumption AAA: The designed toilet will be connected to a drain line with standard XYZ pipe fittings.</w:t>
-      </w:r>
-    </w:p>
-    <w:p>
-      <w:pPr>
-        <w:rPr>
-          <w:rFonts w:ascii="Arial" w:hAnsi="Arial" w:cs="Arial"/>
-          <w:color w:val="4472C4" w:themeColor="accent5"/>
-        </w:rPr>
-      </w:pPr>
-      <w:r>
-        <w:rPr>
-          <w:rFonts w:ascii="Arial" w:hAnsi="Arial" w:cs="Arial"/>
-          <w:i/>
-          <w:color w:val="4472C4" w:themeColor="accent5"/>
-        </w:rPr>
-        <w:t>Assumption BBB: The designed toilet will be installed with access to a standard ABC water supply within 24 inches of the drain line.</w:t>
-      </w:r>
-    </w:p>
-    <w:p>
-      <w:pPr>
-        <w:rPr>
-          <w:rFonts w:ascii="Arial" w:hAnsi="Arial" w:cs="Arial"/>
-          <w:color w:val="4472C4" w:themeColor="accent5"/>
-        </w:rPr>
-      </w:pPr>
-      <w:r>
-        <w:rPr>
-          <w:rFonts w:ascii="Arial" w:hAnsi="Arial" w:cs="Arial"/>
-        </w:rPr>
-        <w:t>Assumption</w:t>
+        </w:rPr>
+        <w:t>supplies</w:t>
+      </w:r>
+      <w:r>
+        <w:rPr>
+          <w:rFonts w:ascii="Arial" w:hAnsi="Arial" w:cs="Arial"/>
+        </w:rPr>
+        <w:t xml:space="preserve"> batteries that are compatible with the device.</w:t>
+      </w:r>
+    </w:p>
+    <w:p>
+      <w:pPr>
+        <w:rPr>
+          <w:rFonts w:ascii="Arial" w:hAnsi="Arial" w:cs="Arial"/>
+        </w:rPr>
+      </w:pPr>
+      <w:r>
+        <w:rPr>
+          <w:rFonts w:ascii="Arial" w:hAnsi="Arial" w:cs="Arial"/>
+        </w:rPr>
+        <w:t xml:space="preserve">Assumption 8: The </w:t>
+      </w:r>
+      <w:r>
+        <w:rPr>
+          <w:rFonts w:ascii="Arial" w:hAnsi="Arial" w:cs="Arial"/>
+        </w:rPr>
+        <w:t>user</w:t>
       </w:r>
       <w:r>
         <w:rPr>
@@ -495,151 +583,366 @@
         <w:rPr>
           <w:rFonts w:ascii="Arial" w:hAnsi="Arial" w:cs="Arial"/>
         </w:rPr>
-        <w:t>1</w:t>
-      </w:r>
-      <w:r>
-        <w:rPr>
-          <w:rFonts w:ascii="Arial" w:hAnsi="Arial" w:cs="Arial"/>
-        </w:rPr>
-        <w:t xml:space="preserve">: </w:t>
-      </w:r>
-      <w:r>
-        <w:rPr>
-          <w:rFonts w:ascii="Arial" w:hAnsi="Arial" w:cs="Arial"/>
-          <w:color w:val="4472C4" w:themeColor="accent5"/>
-        </w:rPr>
-        <w:t>Assumption</w:t>
-      </w:r>
-      <w:r>
-        <w:rPr>
-          <w:rFonts w:ascii="Arial" w:hAnsi="Arial" w:cs="Arial"/>
-          <w:color w:val="4472C4" w:themeColor="accent5"/>
+        <w:t>can</w:t>
+      </w:r>
+      <w:r>
+        <w:rPr>
+          <w:rFonts w:ascii="Arial" w:hAnsi="Arial" w:cs="Arial"/>
+        </w:rPr>
+        <w:t xml:space="preserve"> hear </w:t>
+      </w:r>
+      <w:r>
+        <w:rPr>
+          <w:rFonts w:ascii="Arial" w:hAnsi="Arial" w:cs="Arial"/>
+        </w:rPr>
+        <w:t>the alarm function</w:t>
+      </w:r>
+      <w:r>
+        <w:rPr>
+          <w:rFonts w:ascii="Arial" w:hAnsi="Arial" w:cs="Arial"/>
+        </w:rPr>
+        <w:t>.</w:t>
+      </w:r>
+    </w:p>
+    <w:p>
+      <w:pPr>
+        <w:rPr>
+          <w:rFonts w:ascii="Arial" w:hAnsi="Arial" w:cs="Arial"/>
+        </w:rPr>
+      </w:pPr>
+      <w:r>
+        <w:rPr>
+          <w:rFonts w:ascii="Arial" w:hAnsi="Arial" w:cs="Arial"/>
+        </w:rPr>
+        <w:t>Assumption 9: The user can see the LED Alert Light.</w:t>
+      </w:r>
+    </w:p>
+    <w:p>
+      <w:pPr>
+        <w:rPr>
+          <w:rFonts w:ascii="Arial" w:hAnsi="Arial" w:cs="Arial"/>
+        </w:rPr>
+      </w:pPr>
+      <w:r>
+        <w:rPr>
+          <w:rFonts w:ascii="Arial" w:hAnsi="Arial" w:cs="Arial"/>
+        </w:rPr>
+        <w:t>Assumption 10</w:t>
+      </w:r>
+      <w:r>
+        <w:rPr>
+          <w:rFonts w:ascii="Arial" w:hAnsi="Arial" w:cs="Arial"/>
+        </w:rPr>
+        <w:t xml:space="preserve">: The </w:t>
+      </w:r>
+      <w:r>
+        <w:rPr>
+          <w:rFonts w:ascii="Arial" w:hAnsi="Arial" w:cs="Arial"/>
+        </w:rPr>
+        <w:t>user</w:t>
+      </w:r>
+      <w:r>
+        <w:rPr>
+          <w:rFonts w:ascii="Arial" w:hAnsi="Arial" w:cs="Arial"/>
+        </w:rPr>
+        <w:t xml:space="preserve"> will not attach the device to anything below </w:t>
+      </w:r>
+      <w:r>
+        <w:rPr>
+          <w:rFonts w:ascii="Arial" w:hAnsi="Arial" w:cs="Arial"/>
+        </w:rPr>
+        <w:t>32</w:t>
+      </w:r>
+      <w:r>
+        <w:rPr>
+          <w:rFonts w:ascii="Arial" w:hAnsi="Arial" w:cs="Arial"/>
+          <w:vertAlign w:val="superscript"/>
         </w:rPr>
         <w:t xml:space="preserve"> </w:t>
       </w:r>
       <w:r>
         <w:rPr>
           <w:rFonts w:ascii="Arial" w:hAnsi="Arial" w:cs="Arial"/>
-          <w:color w:val="4472C4" w:themeColor="accent5"/>
+          <w:vertAlign w:val="superscript"/>
+        </w:rPr>
+        <w:t>o</w:t>
+      </w:r>
+      <w:r>
+        <w:rPr>
+          <w:rFonts w:ascii="Arial" w:hAnsi="Arial" w:cs="Arial"/>
+        </w:rPr>
+        <w:t>F</w:t>
+      </w:r>
+      <w:r>
+        <w:rPr>
+          <w:rFonts w:ascii="Arial" w:hAnsi="Arial" w:cs="Arial"/>
+        </w:rPr>
+        <w:t>.</w:t>
+      </w:r>
+    </w:p>
+    <w:p>
+      <w:pPr>
+        <w:rPr>
+          <w:rFonts w:ascii="Arial" w:hAnsi="Arial" w:cs="Arial"/>
+        </w:rPr>
+      </w:pPr>
+      <w:r>
+        <w:rPr>
+          <w:rFonts w:ascii="Arial" w:hAnsi="Arial" w:cs="Arial"/>
+        </w:rPr>
+        <w:t>Assumption 11</w:t>
+      </w:r>
+      <w:r>
+        <w:rPr>
+          <w:rFonts w:ascii="Arial" w:hAnsi="Arial" w:cs="Arial"/>
+        </w:rPr>
+        <w:t xml:space="preserve">: The </w:t>
+      </w:r>
+      <w:r>
+        <w:rPr>
+          <w:rFonts w:ascii="Arial" w:hAnsi="Arial" w:cs="Arial"/>
+        </w:rPr>
+        <w:t>user</w:t>
+      </w:r>
+      <w:r>
+        <w:rPr>
+          <w:rFonts w:ascii="Arial" w:hAnsi="Arial" w:cs="Arial"/>
+        </w:rPr>
+        <w:t xml:space="preserve"> will not attach the device to an object that will be submerged in water.</w:t>
+      </w:r>
+    </w:p>
+    <w:p>
+      <w:pPr>
+        <w:rPr>
+          <w:rFonts w:ascii="Arial" w:hAnsi="Arial" w:cs="Arial"/>
+        </w:rPr>
+      </w:pPr>
+      <w:r>
+        <w:rPr>
+          <w:rFonts w:ascii="Arial" w:hAnsi="Arial" w:cs="Arial"/>
+        </w:rPr>
+        <w:t>Assumption 12</w:t>
+      </w:r>
+      <w:r>
+        <w:rPr>
+          <w:rFonts w:ascii="Arial" w:hAnsi="Arial" w:cs="Arial"/>
+        </w:rPr>
+        <w:t xml:space="preserve">: The </w:t>
+      </w:r>
+      <w:r>
+        <w:rPr>
+          <w:rFonts w:ascii="Arial" w:hAnsi="Arial" w:cs="Arial"/>
+        </w:rPr>
+        <w:t>user</w:t>
+      </w:r>
+      <w:r>
+        <w:rPr>
+          <w:rFonts w:ascii="Arial" w:hAnsi="Arial" w:cs="Arial"/>
+        </w:rPr>
+        <w:t xml:space="preserve"> </w:t>
+      </w:r>
+      <w:r>
+        <w:rPr>
+          <w:rFonts w:ascii="Arial" w:hAnsi="Arial" w:cs="Arial"/>
+        </w:rPr>
+        <w:t>has working household power</w:t>
+      </w:r>
+      <w:r>
+        <w:rPr>
+          <w:rFonts w:ascii="Arial" w:hAnsi="Arial" w:cs="Arial"/>
+        </w:rPr>
+        <w:t>.</w:t>
+      </w:r>
+    </w:p>
+    <w:p>
+      <w:pPr>
+        <w:rPr>
+          <w:rFonts w:ascii="Arial" w:hAnsi="Arial" w:cs="Arial"/>
+        </w:rPr>
+      </w:pPr>
+      <w:r>
+        <w:rPr>
+          <w:rFonts w:ascii="Arial" w:hAnsi="Arial" w:cs="Arial"/>
+        </w:rPr>
+        <w:t>Assumption 13</w:t>
+      </w:r>
+      <w:r>
+        <w:rPr>
+          <w:rFonts w:ascii="Arial" w:hAnsi="Arial" w:cs="Arial"/>
+        </w:rPr>
+        <w:t xml:space="preserve">: The </w:t>
+      </w:r>
+      <w:r>
+        <w:rPr>
+          <w:rFonts w:ascii="Arial" w:hAnsi="Arial" w:cs="Arial"/>
+        </w:rPr>
+        <w:t>user</w:t>
+      </w:r>
+      <w:r>
+        <w:rPr>
+          <w:rFonts w:ascii="Arial" w:hAnsi="Arial" w:cs="Arial"/>
+        </w:rPr>
+        <w:t xml:space="preserve"> will not expose the device to temperature</w:t>
+      </w:r>
+      <w:r>
+        <w:rPr>
+          <w:rFonts w:ascii="Arial" w:hAnsi="Arial" w:cs="Arial"/>
         </w:rPr>
         <w:t>s</w:t>
       </w:r>
       <w:r>
         <w:rPr>
           <w:rFonts w:ascii="Arial" w:hAnsi="Arial" w:cs="Arial"/>
-          <w:color w:val="4472C4" w:themeColor="accent5"/>
-        </w:rPr>
-        <w:t>tatement</w:t>
-      </w:r>
-      <w:r>
-        <w:rPr>
-          <w:rFonts w:ascii="Arial" w:hAnsi="Arial" w:cs="Arial"/>
-          <w:color w:val="4472C4" w:themeColor="accent5"/>
-        </w:rPr>
-        <w:t>.</w:t>
-      </w:r>
-    </w:p>
-    <w:p>
-      <w:pPr>
-        <w:rPr>
-          <w:rFonts w:ascii="Arial" w:hAnsi="Arial" w:cs="Arial"/>
-          <w:color w:val="4472C4" w:themeColor="accent5"/>
-        </w:rPr>
-      </w:pPr>
-      <w:r>
-        <w:rPr>
-          <w:rFonts w:ascii="Arial" w:hAnsi="Arial" w:cs="Arial"/>
-        </w:rPr>
-        <w:t xml:space="preserve">Assumption </w:t>
-      </w:r>
-      <w:r>
-        <w:rPr>
-          <w:rFonts w:ascii="Arial" w:hAnsi="Arial" w:cs="Arial"/>
-        </w:rPr>
-        <w:t>2</w:t>
-      </w:r>
-      <w:r>
-        <w:rPr>
-          <w:rFonts w:ascii="Arial" w:hAnsi="Arial" w:cs="Arial"/>
-        </w:rPr>
-        <w:t xml:space="preserve">: </w:t>
-      </w:r>
-      <w:r>
-        <w:rPr>
-          <w:rFonts w:ascii="Arial" w:hAnsi="Arial" w:cs="Arial"/>
-          <w:color w:val="4472C4" w:themeColor="accent5"/>
-        </w:rPr>
-        <w:t>Assumption statement</w:t>
-      </w:r>
-      <w:r>
-        <w:rPr>
-          <w:rFonts w:ascii="Arial" w:hAnsi="Arial" w:cs="Arial"/>
-          <w:color w:val="4472C4" w:themeColor="accent5"/>
-        </w:rPr>
-        <w:t>.</w:t>
-      </w:r>
-    </w:p>
-    <w:p>
-      <w:pPr>
-        <w:rPr>
-          <w:rFonts w:ascii="Arial" w:hAnsi="Arial" w:cs="Arial"/>
-          <w:color w:val="4472C4" w:themeColor="accent5"/>
-        </w:rPr>
-      </w:pPr>
-      <w:r>
-        <w:rPr>
-          <w:rFonts w:ascii="Arial" w:hAnsi="Arial" w:cs="Arial"/>
-        </w:rPr>
-        <w:t xml:space="preserve">Assumption </w:t>
-      </w:r>
-      <w:r>
-        <w:rPr>
-          <w:rFonts w:ascii="Arial" w:hAnsi="Arial" w:cs="Arial"/>
-        </w:rPr>
-        <w:t>3</w:t>
-      </w:r>
-      <w:r>
-        <w:rPr>
-          <w:rFonts w:ascii="Arial" w:hAnsi="Arial" w:cs="Arial"/>
-        </w:rPr>
-        <w:t xml:space="preserve">: </w:t>
-      </w:r>
-      <w:r>
-        <w:rPr>
-          <w:rFonts w:ascii="Arial" w:hAnsi="Arial" w:cs="Arial"/>
-          <w:color w:val="4472C4" w:themeColor="accent5"/>
-        </w:rPr>
-        <w:t>Assumption statement</w:t>
-      </w:r>
-      <w:r>
-        <w:rPr>
-          <w:rFonts w:ascii="Arial" w:hAnsi="Arial" w:cs="Arial"/>
-          <w:color w:val="4472C4" w:themeColor="accent5"/>
-        </w:rPr>
-        <w:t>.</w:t>
-      </w:r>
-    </w:p>
-    <w:p>
-      <w:pPr>
-        <w:rPr>
-          <w:rFonts w:ascii="Arial" w:hAnsi="Arial" w:cs="Arial"/>
-          <w:color w:val="4472C4" w:themeColor="accent5"/>
-        </w:rPr>
-      </w:pPr>
-      <w:r>
-        <w:rPr>
-          <w:rFonts w:ascii="Arial" w:hAnsi="Arial" w:cs="Arial"/>
-        </w:rPr>
-        <w:t>…</w:t>
-      </w:r>
-    </w:p>
-    <w:p>
-      <w:pPr>
-        <w:rPr>
-          <w:rFonts w:ascii="Arial" w:hAnsi="Arial" w:cs="Arial"/>
-          <w:color w:val="4472C4" w:themeColor="accent5"/>
-        </w:rPr>
-      </w:pPr>
+        </w:rPr>
+        <w:t xml:space="preserve"> above 150</w:t>
+      </w:r>
+      <w:r>
+        <w:rPr>
+          <w:rFonts w:ascii="Arial" w:hAnsi="Arial" w:cs="Arial"/>
+          <w:vertAlign w:val="superscript"/>
+        </w:rPr>
+        <w:t>o</w:t>
+      </w:r>
+      <w:r>
+        <w:rPr>
+          <w:rFonts w:ascii="Arial" w:hAnsi="Arial" w:cs="Arial"/>
+        </w:rPr>
+        <w:t>F.</w:t>
+      </w:r>
+    </w:p>
+    <w:p>
+      <w:pPr>
+        <w:rPr>
+          <w:rFonts w:ascii="Arial" w:hAnsi="Arial" w:cs="Arial"/>
+        </w:rPr>
+      </w:pPr>
+      <w:r>
+        <w:rPr>
+          <w:rFonts w:ascii="Arial" w:hAnsi="Arial" w:cs="Arial"/>
+        </w:rPr>
+        <w:t>Assumption 14</w:t>
+      </w:r>
+      <w:r>
+        <w:rPr>
+          <w:rFonts w:ascii="Arial" w:hAnsi="Arial" w:cs="Arial"/>
+        </w:rPr>
+        <w:t>: The user does have anything in the house that will obstruct the Wi-Fi signal.</w:t>
+      </w:r>
+    </w:p>
+    <w:p>
+      <w:pPr>
+        <w:rPr>
+          <w:rFonts w:ascii="Arial" w:hAnsi="Arial" w:cs="Arial"/>
+        </w:rPr>
+      </w:pPr>
+      <w:r>
+        <w:rPr>
+          <w:rFonts w:ascii="Arial" w:hAnsi="Arial" w:cs="Arial"/>
+        </w:rPr>
+        <w:t>Assumption 15</w:t>
+      </w:r>
+      <w:r>
+        <w:rPr>
+          <w:rFonts w:ascii="Arial" w:hAnsi="Arial" w:cs="Arial"/>
+        </w:rPr>
+        <w:t>: The user has their internet and network discovery settings turned on for their Wi-Fi.</w:t>
+      </w:r>
+    </w:p>
+    <w:p>
+      <w:pPr>
+        <w:rPr>
+          <w:rFonts w:ascii="Arial" w:hAnsi="Arial" w:cs="Arial"/>
+        </w:rPr>
+      </w:pPr>
+      <w:r>
+        <w:rPr>
+          <w:rFonts w:ascii="Arial" w:hAnsi="Arial" w:cs="Arial"/>
+        </w:rPr>
+        <w:t>Assumption 1</w:t>
+      </w:r>
+      <w:r>
+        <w:rPr>
+          <w:rFonts w:ascii="Arial" w:hAnsi="Arial" w:cs="Arial"/>
+        </w:rPr>
+        <w:t>6</w:t>
+      </w:r>
+      <w:r>
+        <w:rPr>
+          <w:rFonts w:ascii="Arial" w:hAnsi="Arial" w:cs="Arial"/>
+        </w:rPr>
+        <w:t>: The user will not subject the Tracker to accelerated gravity.</w:t>
+      </w:r>
+    </w:p>
+    <w:p>
+      <w:pPr>
+        <w:rPr>
+          <w:rFonts w:ascii="Arial" w:hAnsi="Arial" w:cs="Arial"/>
+        </w:rPr>
+      </w:pPr>
+      <w:r>
+        <w:rPr>
+          <w:rFonts w:ascii="Arial" w:hAnsi="Arial" w:cs="Arial"/>
+        </w:rPr>
+        <w:t>Assumption 17</w:t>
+      </w:r>
+      <w:r>
+        <w:rPr>
+          <w:rFonts w:ascii="Arial" w:hAnsi="Arial" w:cs="Arial"/>
+        </w:rPr>
+        <w:t>: The user will not expose the Tracker to radiation.</w:t>
+      </w:r>
+    </w:p>
+    <w:p>
+      <w:pPr>
+        <w:rPr>
+          <w:rFonts w:ascii="Arial" w:hAnsi="Arial" w:cs="Arial"/>
+        </w:rPr>
+      </w:pPr>
+      <w:r>
+        <w:rPr>
+          <w:rFonts w:ascii="Arial" w:hAnsi="Arial" w:cs="Arial"/>
+        </w:rPr>
+        <w:t>Assumption 18</w:t>
+      </w:r>
+      <w:r>
+        <w:rPr>
+          <w:rFonts w:ascii="Arial" w:hAnsi="Arial" w:cs="Arial"/>
+        </w:rPr>
+        <w:t>:</w:t>
+      </w:r>
+      <w:r>
+        <w:rPr>
+          <w:rFonts w:ascii="Arial" w:hAnsi="Arial" w:cs="Arial"/>
+        </w:rPr>
+        <w:t xml:space="preserve"> The user can operate a smart phone.</w:t>
+      </w:r>
+      <w:r>
+        <w:rPr>
+          <w:rFonts w:ascii="Arial" w:hAnsi="Arial" w:cs="Arial"/>
+        </w:rPr>
+        <w:t xml:space="preserve"> </w:t>
+      </w:r>
+    </w:p>
+    <w:p>
+      <w:pPr>
+        <w:rPr>
+          <w:rFonts w:ascii="Arial" w:hAnsi="Arial" w:cs="Arial"/>
+        </w:rPr>
+      </w:pPr>
+      <w:r>
+        <w:rPr>
+          <w:rFonts w:ascii="Arial" w:hAnsi="Arial" w:cs="Arial"/>
+        </w:rPr>
+        <w:t>Assumption 19</w:t>
+      </w:r>
+      <w:bookmarkStart w:id="0" w:name="_GoBack"/>
+      <w:bookmarkEnd w:id="0"/>
+      <w:r>
+        <w:rPr>
+          <w:rFonts w:ascii="Arial" w:hAnsi="Arial" w:cs="Arial"/>
+        </w:rPr>
+        <w:t>: The user can operate a smart phone application.</w:t>
+      </w:r>
     </w:p>
     <w:sectPr>
       <w:pgSz w:w="12240" w:h="15840"/>
@@ -774,6 +1077,7 @@
     <w:lsdException w:name="HTML Sample" w:semiHidden="1" w:unhideWhenUsed="1"/>
     <w:lsdException w:name="HTML Typewriter" w:semiHidden="1" w:unhideWhenUsed="1"/>
     <w:lsdException w:name="HTML Variable" w:semiHidden="1" w:unhideWhenUsed="1"/>
+    <w:lsdException w:name="Normal Table" w:semiHidden="1" w:unhideWhenUsed="1"/>
     <w:lsdException w:name="annotation subject" w:semiHidden="1" w:unhideWhenUsed="1"/>
     <w:lsdException w:name="No List" w:semiHidden="1" w:unhideWhenUsed="1"/>
     <w:lsdException w:name="Outline List 1" w:semiHidden="1" w:unhideWhenUsed="1"/>
@@ -817,8 +1121,10 @@
     <w:lsdException w:name="Table Elegant" w:semiHidden="1" w:unhideWhenUsed="1"/>
     <w:lsdException w:name="Table Professional" w:semiHidden="1" w:unhideWhenUsed="1"/>
     <w:lsdException w:name="Table Subtle 1" w:semiHidden="1" w:unhideWhenUsed="1"/>
+    <w:lsdException w:name="Table Subtle 2" w:semiHidden="1" w:unhideWhenUsed="1"/>
     <w:lsdException w:name="Table Web 1" w:semiHidden="1" w:unhideWhenUsed="1"/>
     <w:lsdException w:name="Table Web 2" w:semiHidden="1" w:unhideWhenUsed="1"/>
+    <w:lsdException w:name="Table Web 3" w:semiHidden="1" w:unhideWhenUsed="1"/>
     <w:lsdException w:name="Balloon Text" w:semiHidden="1" w:unhideWhenUsed="1"/>
     <w:lsdException w:name="Table Grid" w:uiPriority="39"/>
     <w:lsdException w:name="Table Theme" w:semiHidden="1" w:unhideWhenUsed="1"/>
